--- a/Relazione e analisi consegna 4.docx
+++ b/Relazione e analisi consegna 4.docx
@@ -1,6 +1,6 @@
 
 <file path=word/document.xml><?xml version="1.0" encoding="utf-8"?>
-<w:document xmlns:wpc="http://schemas.microsoft.com/office/word/2010/wordprocessingCanvas" xmlns:cx="http://schemas.microsoft.com/office/drawing/2014/chartex" xmlns:cx1="http://schemas.microsoft.com/office/drawing/2015/9/8/chartex" xmlns:cx2="http://schemas.microsoft.com/office/drawing/2015/10/21/chartex" xmlns:cx3="http://schemas.microsoft.com/office/drawing/2016/5/9/chartex" xmlns:cx4="http://schemas.microsoft.com/office/drawing/2016/5/10/chartex" xmlns:cx5="http://schemas.microsoft.com/office/drawing/2016/5/11/chartex" xmlns:mc="http://schemas.openxmlformats.org/markup-compatibility/2006" xmlns:o="urn:schemas-microsoft-com:office:office" xmlns:r="http://schemas.openxmlformats.org/officeDocument/2006/relationships" xmlns:m="http://schemas.openxmlformats.org/officeDocument/2006/math" xmlns:v="urn:schemas-microsoft-com:vml" xmlns:wp14="http://schemas.microsoft.com/office/word/2010/wordprocessingDrawing" xmlns:wp="http://schemas.openxmlformats.org/drawingml/2006/wordprocessingDrawing" xmlns:w10="urn:schemas-microsoft-com:office:word" xmlns:w="http://schemas.openxmlformats.org/wordprocessingml/2006/main" xmlns:w14="http://schemas.microsoft.com/office/word/2010/wordml" xmlns:w15="http://schemas.microsoft.com/office/word/2012/wordml" xmlns:w16se="http://schemas.microsoft.com/office/word/2015/wordml/symex" xmlns:wpg="http://schemas.microsoft.com/office/word/2010/wordprocessingGroup" xmlns:wpi="http://schemas.microsoft.com/office/word/2010/wordprocessingInk" xmlns:wne="http://schemas.microsoft.com/office/word/2006/wordml" xmlns:wps="http://schemas.microsoft.com/office/word/2010/wordprocessingShape" mc:Ignorable="w14 w15 w16se wp14">
+<w:document xmlns:ve="http://schemas.openxmlformats.org/markup-compatibility/2006" xmlns:o="urn:schemas-microsoft-com:office:office" xmlns:r="http://schemas.openxmlformats.org/officeDocument/2006/relationships" xmlns:m="http://schemas.openxmlformats.org/officeDocument/2006/math" xmlns:v="urn:schemas-microsoft-com:vml" xmlns:wp="http://schemas.openxmlformats.org/drawingml/2006/wordprocessingDrawing" xmlns:w10="urn:schemas-microsoft-com:office:word" xmlns:w="http://schemas.openxmlformats.org/wordprocessingml/2006/main" xmlns:wne="http://schemas.microsoft.com/office/word/2006/wordml">
   <w:body>
     <w:p>
       <w:pPr>
@@ -69,25 +69,19 @@
       </w:r>
       <w:proofErr w:type="spellStart"/>
       <w:r>
-        <w:t>Rasp</w:t>
-      </w:r>
-      <w:r>
-        <w:t>berry</w:t>
-      </w:r>
-      <w:proofErr w:type="spellEnd"/>
-      <w:r>
-        <w:t xml:space="preserve"> </w:t>
-      </w:r>
-      <w:proofErr w:type="spellStart"/>
-      <w:r>
-        <w:t>Pi</w:t>
-      </w:r>
-      <w:proofErr w:type="spellEnd"/>
-      <w:r>
-        <w:t xml:space="preserve"> 3</w:t>
-      </w:r>
-      <w:r>
-        <w:t xml:space="preserve"> Model B con piedinatura GPIO configurata come seguente:</w:t>
+        <w:t>Raspberry</w:t>
+      </w:r>
+      <w:proofErr w:type="spellEnd"/>
+      <w:r>
+        <w:t xml:space="preserve"> Pi 3 </w:t>
+      </w:r>
+      <w:proofErr w:type="spellStart"/>
+      <w:r>
+        <w:t>Model</w:t>
+      </w:r>
+      <w:proofErr w:type="spellEnd"/>
+      <w:r>
+        <w:t xml:space="preserve"> B con piedinatura GPIO configurata come seguente:</w:t>
       </w:r>
     </w:p>
     <w:p>
@@ -100,10 +94,7 @@
         <w:spacing w:line="240" w:lineRule="auto"/>
       </w:pPr>
       <w:r>
-        <w:t>Pu</w:t>
-      </w:r>
-      <w:r>
-        <w:t>lsante tattile T1 -&gt; pin GPIO 2</w:t>
+        <w:t>Pulsante tattile T1 -&gt; pin GPIO 2</w:t>
       </w:r>
     </w:p>
     <w:p>
@@ -167,15 +158,7 @@
       </w:r>
       <w:proofErr w:type="spellEnd"/>
       <w:r>
-        <w:t xml:space="preserve"> è </w:t>
-      </w:r>
-      <w:proofErr w:type="spellStart"/>
-      <w:r>
-        <w:t>stato</w:t>
-      </w:r>
-      <w:proofErr w:type="spellEnd"/>
-      <w:r>
-        <w:t xml:space="preserve"> implementata un’</w:t>
+        <w:t xml:space="preserve"> è stato implementata un’</w:t>
       </w:r>
       <w:proofErr w:type="spellStart"/>
       <w:r>
@@ -191,7 +174,15 @@
       </w:r>
       <w:proofErr w:type="spellEnd"/>
       <w:r>
-        <w:t xml:space="preserve"> Loop che </w:t>
+        <w:t xml:space="preserve"> </w:t>
+      </w:r>
+      <w:proofErr w:type="spellStart"/>
+      <w:r>
+        <w:t>Loop</w:t>
+      </w:r>
+      <w:proofErr w:type="spellEnd"/>
+      <w:r>
+        <w:t xml:space="preserve"> che </w:t>
       </w:r>
       <w:r>
         <w:t>disaccoppia il flusso di controllo che genera gli eventi</w:t>
@@ -413,11 +404,11 @@
       </w:r>
       <w:proofErr w:type="spellStart"/>
       <w:r>
-        <w:t>JSON.simple</w:t>
-      </w:r>
-      <w:proofErr w:type="spellEnd"/>
-      <w:r>
-        <w:t xml:space="preserve">. Come funzionalità ha quella di </w:t>
+        <w:t>JSON.simple.</w:t>
+      </w:r>
+      <w:proofErr w:type="spellEnd"/>
+      <w:r>
+        <w:t xml:space="preserve"> Come funzionalità ha quella di </w:t>
       </w:r>
       <w:proofErr w:type="spellStart"/>
       <w:r>
@@ -580,10 +571,7 @@
         </w:rPr>
       </w:pPr>
       <w:r>
-        <w:t xml:space="preserve">Sensore di temperatura digitale </w:t>
-      </w:r>
-      <w:r>
-        <w:t>TMP36</w:t>
+        <w:t>Sensore di temperatura digitale TMP36</w:t>
       </w:r>
     </w:p>
     <w:p>
@@ -596,10 +584,7 @@
         <w:spacing w:line="240" w:lineRule="auto"/>
       </w:pPr>
       <w:r>
-        <w:t>Sensore</w:t>
-      </w:r>
-      <w:r>
-        <w:t xml:space="preserve"> di movimento PIR</w:t>
+        <w:t>Sensore di movimento PIR</w:t>
       </w:r>
     </w:p>
     <w:p>
@@ -625,10 +610,7 @@
         <w:spacing w:line="240" w:lineRule="auto"/>
       </w:pPr>
       <w:r>
-        <w:t>Modulo seriale Bluet</w:t>
-      </w:r>
-      <w:r>
-        <w:t>ooth HC-06</w:t>
+        <w:t>Modulo seriale Bluetooth HC-06</w:t>
       </w:r>
     </w:p>
     <w:p>
@@ -689,7 +671,15 @@
       </w:r>
       <w:proofErr w:type="spellEnd"/>
       <w:r>
-        <w:t xml:space="preserve"> Android via Bluetooth.</w:t>
+        <w:t xml:space="preserve"> </w:t>
+      </w:r>
+      <w:proofErr w:type="spellStart"/>
+      <w:r>
+        <w:t>Android</w:t>
+      </w:r>
+      <w:proofErr w:type="spellEnd"/>
+      <w:r>
+        <w:t xml:space="preserve"> via Bluetooth.</w:t>
       </w:r>
       <w:r>
         <w:t xml:space="preserve"> Ogniqualvolta il sensore PIR rileva un cambiamento di stato (basso, alto) avverte il dispositivo e invierà un nuovo eventuale allarme solamente dopo che sarà tornato basso.</w:t>
@@ -741,15 +731,7 @@
       </w:r>
       <w:proofErr w:type="spellEnd"/>
       <w:r>
-        <w:t xml:space="preserve"> </w:t>
-      </w:r>
-      <w:proofErr w:type="spellStart"/>
-      <w:r>
-        <w:t>Pi</w:t>
-      </w:r>
-      <w:proofErr w:type="spellEnd"/>
-      <w:r>
-        <w:t xml:space="preserve"> il valore della temperatura (</w:t>
+        <w:t xml:space="preserve"> Pi il valore della temperatura (</w:t>
       </w:r>
       <w:r>
         <w:t>periodicamente ogni 5 secondi)</w:t>
@@ -809,15 +791,7 @@
       </w:r>
       <w:proofErr w:type="spellEnd"/>
       <w:r>
-        <w:t xml:space="preserve"> per capire se </w:t>
-      </w:r>
-      <w:proofErr w:type="spellStart"/>
-      <w:r>
-        <w:t>l’arduino</w:t>
-      </w:r>
-      <w:proofErr w:type="spellEnd"/>
-      <w:r>
-        <w:t xml:space="preserve"> è attivo oppure no. In questo modo può gestire il led di funzionamento in un modo leggermente più efficiente e orientato alla connessione.</w:t>
+        <w:t xml:space="preserve"> per capire se l’arduino è attivo oppure no. In questo modo può gestire il led di funzionamento in un modo leggermente più efficiente e orientato alla connessione.</w:t>
       </w:r>
     </w:p>
     <w:p>
@@ -841,7 +815,15 @@
       </w:r>
       <w:proofErr w:type="spellEnd"/>
       <w:r>
-        <w:t xml:space="preserve"> Android con l'uso della libreria </w:t>
+        <w:t xml:space="preserve"> </w:t>
+      </w:r>
+      <w:proofErr w:type="spellStart"/>
+      <w:r>
+        <w:t>Android</w:t>
+      </w:r>
+      <w:proofErr w:type="spellEnd"/>
+      <w:r>
+        <w:t xml:space="preserve"> con l'uso della libreria </w:t>
       </w:r>
       <w:proofErr w:type="spellStart"/>
       <w:r>
@@ -865,15 +847,7 @@
       </w:r>
       <w:proofErr w:type="spellEnd"/>
       <w:r>
-        <w:t xml:space="preserve"> </w:t>
-      </w:r>
-      <w:proofErr w:type="spellStart"/>
-      <w:r>
-        <w:t>Pi</w:t>
-      </w:r>
-      <w:proofErr w:type="spellEnd"/>
-      <w:r>
-        <w:t xml:space="preserve"> tramite USB con il protocollo UART, sfruttando Serial.</w:t>
+        <w:t xml:space="preserve"> Pi tramite USB con il protocollo UART, sfruttando Serial.</w:t>
       </w:r>
       <w:r>
         <w:t xml:space="preserve"> Entrambe vengono incapsulate all’interno della classe Environment globale che contiene i due bus principali comuni a tutti i task.</w:t>
@@ -947,7 +921,15 @@
         <w:t>2</w:t>
       </w:r>
       <w:r>
-        <w:t xml:space="preserve"> è stato scelto di sviluppare un sito web minimale che faccia da interfaccia verso l’utente. E’ stato scelto questa implementazione per sperimentare il concetto di Web of </w:t>
+        <w:t xml:space="preserve"> è stato scelto di sviluppare un sito web minimale che faccia da interfaccia verso l’utente. E’ stato scelto questa implementazione per sperimentare il concetto di Web </w:t>
+      </w:r>
+      <w:proofErr w:type="spellStart"/>
+      <w:r>
+        <w:t>of</w:t>
+      </w:r>
+      <w:proofErr w:type="spellEnd"/>
+      <w:r>
+        <w:t xml:space="preserve"> </w:t>
       </w:r>
       <w:proofErr w:type="spellStart"/>
       <w:r>
@@ -967,15 +949,7 @@
       </w:r>
       <w:proofErr w:type="spellEnd"/>
       <w:r>
-        <w:t xml:space="preserve"> </w:t>
-      </w:r>
-      <w:proofErr w:type="spellStart"/>
-      <w:r>
-        <w:t>Pi</w:t>
-      </w:r>
-      <w:proofErr w:type="spellEnd"/>
-      <w:r>
-        <w:t xml:space="preserve"> accessibile da rete locale digitando il suo indirizzo IP in un qualsiasi </w:t>
+        <w:t xml:space="preserve"> Pi accessibile da rete locale digitando il suo indirizzo IP in un qualsiasi </w:t>
       </w:r>
       <w:proofErr w:type="spellStart"/>
       <w:r>
@@ -983,7 +957,15 @@
       </w:r>
       <w:proofErr w:type="spellEnd"/>
       <w:r>
-        <w:t xml:space="preserve"> mobile o pc. </w:t>
+        <w:t xml:space="preserve"> mobile o </w:t>
+      </w:r>
+      <w:proofErr w:type="spellStart"/>
+      <w:r>
+        <w:t>pc</w:t>
+      </w:r>
+      <w:proofErr w:type="spellEnd"/>
+      <w:r>
+        <w:t xml:space="preserve">. </w:t>
       </w:r>
       <w:r>
         <w:br/>
@@ -1057,15 +1039,7 @@
       </w:r>
       <w:proofErr w:type="spellEnd"/>
       <w:r>
-        <w:t xml:space="preserve"> </w:t>
-      </w:r>
-      <w:proofErr w:type="spellStart"/>
-      <w:r>
-        <w:t>Pi</w:t>
-      </w:r>
-      <w:proofErr w:type="spellEnd"/>
-      <w:r>
-        <w:t xml:space="preserve"> ottiene dati da Arduino e li salva su appositi JSON contenenti tempo di rilevazione e valore informativo. Ogni 200ms il sito si aggiorna e di conseguenza ottiene nuovamente tutti i dati JSON eventualmente aggiornati. Rappresent</w:t>
+        <w:t xml:space="preserve"> Pi ottiene dati da Arduino e li salva su appositi JSON contenenti tempo di rilevazione e valore informativo. Ogni 200ms il sito si aggiorna e di conseguenza ottiene nuovamente tutti i dati JSON eventualmente aggiornati. Rappresent</w:t>
       </w:r>
       <w:r>
         <w:t xml:space="preserve">a graficamente il risultato nel modo opportuno con colori e </w:t>
@@ -1103,10 +1077,10 @@
                     </pic:cNvPicPr>
                   </pic:nvPicPr>
                   <pic:blipFill>
-                    <a:blip r:embed="rId5" cstate="print">
+                    <a:blip r:embed="rId6" cstate="print">
                       <a:extLst>
                         <a:ext uri="{28A0092B-C50C-407E-A947-70E740481C1C}">
-                          <a14:useLocalDpi xmlns:a14="http://schemas.microsoft.com/office/drawing/2010/main" val="0"/>
+                          <a14:useLocalDpi xmlns:a14="http://schemas.microsoft.com/office/drawing/2010/main" xmlns:wps="http://schemas.microsoft.com/office/word/2010/wordprocessingShape" xmlns:wpi="http://schemas.microsoft.com/office/word/2010/wordprocessingInk" xmlns:wpg="http://schemas.microsoft.com/office/word/2010/wordprocessingGroup" xmlns:w16se="http://schemas.microsoft.com/office/word/2015/wordml/symex" xmlns:w15="http://schemas.microsoft.com/office/word/2012/wordml" xmlns:w14="http://schemas.microsoft.com/office/word/2010/wordml" xmlns:w="http://schemas.openxmlformats.org/wordprocessingml/2006/main" xmlns:w10="urn:schemas-microsoft-com:office:word" xmlns:wp14="http://schemas.microsoft.com/office/word/2010/wordprocessingDrawing" xmlns:v="urn:schemas-microsoft-com:vml" xmlns:o="urn:schemas-microsoft-com:office:office" xmlns:mc="http://schemas.openxmlformats.org/markup-compatibility/2006" xmlns:cx5="http://schemas.microsoft.com/office/drawing/2016/5/11/chartex" xmlns:cx4="http://schemas.microsoft.com/office/drawing/2016/5/10/chartex" xmlns:cx3="http://schemas.microsoft.com/office/drawing/2016/5/9/chartex" xmlns:cx2="http://schemas.microsoft.com/office/drawing/2015/10/21/chartex" xmlns:cx1="http://schemas.microsoft.com/office/drawing/2015/9/8/chartex" xmlns:cx="http://schemas.microsoft.com/office/drawing/2014/chartex" xmlns:wpc="http://schemas.microsoft.com/office/word/2010/wordprocessingCanvas" xmlns="" val="0"/>
                         </a:ext>
                       </a:extLst>
                     </a:blip>
@@ -1139,11 +1113,262 @@
       <w:pPr>
         <w:pStyle w:val="Titolo2"/>
       </w:pPr>
-      <w:r>
-        <w:t>Arduino</w:t>
+      <w:proofErr w:type="spellStart"/>
+      <w:r>
+        <w:t>A</w:t>
       </w:r>
       <w:bookmarkStart w:id="0" w:name="_GoBack"/>
       <w:bookmarkEnd w:id="0"/>
+      <w:r>
+        <w:t>ndroid</w:t>
+      </w:r>
+      <w:proofErr w:type="spellEnd"/>
+    </w:p>
+    <w:p>
+      <w:pPr>
+        <w:pStyle w:val="Titolo3"/>
+      </w:pPr>
+      <w:r>
+        <w:t>Architettura software</w:t>
+      </w:r>
+    </w:p>
+    <w:p>
+      <w:r>
+        <w:t xml:space="preserve">L’applicazione </w:t>
+      </w:r>
+      <w:proofErr w:type="spellStart"/>
+      <w:r>
+        <w:t>Android</w:t>
+      </w:r>
+      <w:proofErr w:type="spellEnd"/>
+      <w:r>
+        <w:t xml:space="preserve"> si compone principalmente di:</w:t>
+      </w:r>
+    </w:p>
+    <w:p>
+      <w:pPr>
+        <w:pStyle w:val="Paragrafoelenco"/>
+        <w:numPr>
+          <w:ilvl w:val="0"/>
+          <w:numId w:val="7"/>
+        </w:numPr>
+      </w:pPr>
+      <w:proofErr w:type="spellStart"/>
+      <w:r>
+        <w:rPr>
+          <w:b/>
+        </w:rPr>
+        <w:t>MainActivity</w:t>
+      </w:r>
+      <w:proofErr w:type="spellEnd"/>
+      <w:r>
+        <w:t xml:space="preserve">: </w:t>
+      </w:r>
+      <w:proofErr w:type="spellStart"/>
+      <w:r>
+        <w:t>main</w:t>
+      </w:r>
+      <w:proofErr w:type="spellEnd"/>
+      <w:r>
+        <w:t xml:space="preserve"> </w:t>
+      </w:r>
+      <w:proofErr w:type="spellStart"/>
+      <w:r>
+        <w:t>activity</w:t>
+      </w:r>
+      <w:proofErr w:type="spellEnd"/>
+      <w:r>
+        <w:t xml:space="preserve"> che fa visualizzare lo stato della connessione Bluetooth.</w:t>
+      </w:r>
+      <w:r>
+        <w:br/>
+        <w:t xml:space="preserve">Se questa </w:t>
+      </w:r>
+      <w:proofErr w:type="spellStart"/>
+      <w:r>
+        <w:t>activity</w:t>
+      </w:r>
+      <w:proofErr w:type="spellEnd"/>
+      <w:r>
+        <w:t xml:space="preserve"> si trova in </w:t>
+      </w:r>
+      <w:proofErr w:type="spellStart"/>
+      <w:r>
+        <w:t>foreground</w:t>
+      </w:r>
+      <w:proofErr w:type="spellEnd"/>
+      <w:r>
+        <w:t xml:space="preserve"> mentre gli arriva un messaggio da Arduino che segnala la situazione di allarme, viene creata e lanciata una finestra di dialogo dove avvertirà l’utente</w:t>
+      </w:r>
+      <w:r>
+        <w:t xml:space="preserve"> della situazione.</w:t>
+      </w:r>
+    </w:p>
+    <w:p>
+      <w:pPr>
+        <w:pStyle w:val="Paragrafoelenco"/>
+        <w:numPr>
+          <w:ilvl w:val="0"/>
+          <w:numId w:val="7"/>
+        </w:numPr>
+      </w:pPr>
+      <w:proofErr w:type="spellStart"/>
+      <w:r>
+        <w:rPr>
+          <w:b/>
+        </w:rPr>
+        <w:t>AlarmDialogFragment</w:t>
+      </w:r>
+      <w:proofErr w:type="spellEnd"/>
+      <w:r>
+        <w:t>: finestra di dialogo con due bottoni nella quale verrà richiesto all’utente se segnalare la situazione di allarme. L’iterazione tra utente e applicazione avverrà attraverso i due bottoni (Sì e No).</w:t>
+      </w:r>
+    </w:p>
+    <w:p>
+      <w:pPr>
+        <w:pStyle w:val="Paragrafoelenco"/>
+        <w:numPr>
+          <w:ilvl w:val="0"/>
+          <w:numId w:val="7"/>
+        </w:numPr>
+      </w:pPr>
+      <w:proofErr w:type="spellStart"/>
+      <w:r>
+        <w:rPr>
+          <w:b/>
+        </w:rPr>
+        <w:t>MessageService</w:t>
+      </w:r>
+      <w:proofErr w:type="spellEnd"/>
+      <w:r>
+        <w:t xml:space="preserve">: quando la </w:t>
+      </w:r>
+      <w:proofErr w:type="spellStart"/>
+      <w:r>
+        <w:t>main</w:t>
+      </w:r>
+      <w:proofErr w:type="spellEnd"/>
+      <w:r>
+        <w:t xml:space="preserve"> </w:t>
+      </w:r>
+      <w:proofErr w:type="spellStart"/>
+      <w:r>
+        <w:t>activity</w:t>
+      </w:r>
+      <w:proofErr w:type="spellEnd"/>
+      <w:r>
+        <w:t xml:space="preserve"> viene messa in background viene avviato questo service e si occupa di creare e mostrare una notifica se viene rilevata una situazione di allarme. In questo caso se si clicca sopra alla notifica si viene rimandati alla </w:t>
+      </w:r>
+      <w:proofErr w:type="spellStart"/>
+      <w:r>
+        <w:t>AlarmActivity</w:t>
+      </w:r>
+      <w:proofErr w:type="spellEnd"/>
+      <w:r>
+        <w:t>.</w:t>
+      </w:r>
+    </w:p>
+    <w:p>
+      <w:pPr>
+        <w:pStyle w:val="Paragrafoelenco"/>
+        <w:numPr>
+          <w:ilvl w:val="0"/>
+          <w:numId w:val="7"/>
+        </w:numPr>
+      </w:pPr>
+      <w:proofErr w:type="spellStart"/>
+      <w:r>
+        <w:rPr>
+          <w:b/>
+        </w:rPr>
+        <w:t>AlarmActivity</w:t>
+      </w:r>
+      <w:proofErr w:type="spellEnd"/>
+      <w:r>
+        <w:t xml:space="preserve">: una seconda </w:t>
+      </w:r>
+      <w:proofErr w:type="spellStart"/>
+      <w:r>
+        <w:t>activity</w:t>
+      </w:r>
+      <w:proofErr w:type="spellEnd"/>
+      <w:r>
+        <w:t xml:space="preserve"> creata e lanciata a seguito della pressione sulla notifica. In questa </w:t>
+      </w:r>
+      <w:proofErr w:type="spellStart"/>
+      <w:r>
+        <w:t>activity</w:t>
+      </w:r>
+      <w:proofErr w:type="spellEnd"/>
+      <w:r>
+        <w:t xml:space="preserve"> viene chiesto all’utente se segnalare la situazione di allarme e quest’ultimo risponderà premendo su uno dei due bottoni presenti (Sì e No).</w:t>
+      </w:r>
+    </w:p>
+    <w:p>
+      <w:pPr>
+        <w:pStyle w:val="Paragrafoelenco"/>
+        <w:numPr>
+          <w:ilvl w:val="0"/>
+          <w:numId w:val="7"/>
+        </w:numPr>
+      </w:pPr>
+      <w:proofErr w:type="spellStart"/>
+      <w:r>
+        <w:rPr>
+          <w:b/>
+        </w:rPr>
+        <w:t>MessageHandler</w:t>
+      </w:r>
+      <w:proofErr w:type="spellEnd"/>
+      <w:r>
+        <w:t xml:space="preserve">: </w:t>
+      </w:r>
+      <w:proofErr w:type="spellStart"/>
+      <w:r>
+        <w:t>handler</w:t>
+      </w:r>
+      <w:proofErr w:type="spellEnd"/>
+      <w:r>
+        <w:t xml:space="preserve"> che si occupa dell’inoltro dei messaggi. Nel caso in cui la </w:t>
+      </w:r>
+      <w:proofErr w:type="spellStart"/>
+      <w:r>
+        <w:t>main</w:t>
+      </w:r>
+      <w:proofErr w:type="spellEnd"/>
+      <w:r>
+        <w:t xml:space="preserve"> </w:t>
+      </w:r>
+      <w:proofErr w:type="spellStart"/>
+      <w:r>
+        <w:t>activity</w:t>
+      </w:r>
+      <w:proofErr w:type="spellEnd"/>
+      <w:r>
+        <w:t xml:space="preserve"> sia in </w:t>
+      </w:r>
+      <w:proofErr w:type="spellStart"/>
+      <w:r>
+        <w:t>foreground</w:t>
+      </w:r>
+      <w:proofErr w:type="spellEnd"/>
+      <w:r>
+        <w:t xml:space="preserve"> allora i messaggi vengono inoltrati ad essa, in caso contrario vengono inoltrati al service.</w:t>
+      </w:r>
+    </w:p>
+    <w:p>
+      <w:r>
+        <w:lastRenderedPageBreak/>
+        <w:t>Nel package “</w:t>
+      </w:r>
+      <w:proofErr w:type="spellStart"/>
+      <w:r>
+        <w:t>bt</w:t>
+      </w:r>
+      <w:proofErr w:type="spellEnd"/>
+      <w:r>
+        <w:t>” sono presenti tutte le classi per la gestione della comunicazione Bluetooth che ci sono state presentate durante le lezioni.</w:t>
+      </w:r>
     </w:p>
     <w:sectPr>
       <w:pgSz w:w="11906" w:h="16838"/>
@@ -1156,8 +1381,8 @@
 </file>
 
 <file path=word/numbering.xml><?xml version="1.0" encoding="utf-8"?>
-<w:numbering xmlns:wpc="http://schemas.microsoft.com/office/word/2010/wordprocessingCanvas" xmlns:cx="http://schemas.microsoft.com/office/drawing/2014/chartex" xmlns:cx1="http://schemas.microsoft.com/office/drawing/2015/9/8/chartex" xmlns:cx2="http://schemas.microsoft.com/office/drawing/2015/10/21/chartex" xmlns:cx3="http://schemas.microsoft.com/office/drawing/2016/5/9/chartex" xmlns:cx4="http://schemas.microsoft.com/office/drawing/2016/5/10/chartex" xmlns:cx5="http://schemas.microsoft.com/office/drawing/2016/5/11/chartex" xmlns:mc="http://schemas.openxmlformats.org/markup-compatibility/2006" xmlns:o="urn:schemas-microsoft-com:office:office" xmlns:r="http://schemas.openxmlformats.org/officeDocument/2006/relationships" xmlns:m="http://schemas.openxmlformats.org/officeDocument/2006/math" xmlns:v="urn:schemas-microsoft-com:vml" xmlns:wp14="http://schemas.microsoft.com/office/word/2010/wordprocessingDrawing" xmlns:wp="http://schemas.openxmlformats.org/drawingml/2006/wordprocessingDrawing" xmlns:w10="urn:schemas-microsoft-com:office:word" xmlns:w="http://schemas.openxmlformats.org/wordprocessingml/2006/main" xmlns:w14="http://schemas.microsoft.com/office/word/2010/wordml" xmlns:w15="http://schemas.microsoft.com/office/word/2012/wordml" xmlns:w16se="http://schemas.microsoft.com/office/word/2015/wordml/symex" xmlns:wpg="http://schemas.microsoft.com/office/word/2010/wordprocessingGroup" xmlns:wpi="http://schemas.microsoft.com/office/word/2010/wordprocessingInk" xmlns:wne="http://schemas.microsoft.com/office/word/2006/wordml" xmlns:wps="http://schemas.microsoft.com/office/word/2010/wordprocessingShape" mc:Ignorable="w14 w15 w16se wp14">
-  <w:abstractNum w:abstractNumId="0" w15:restartNumberingAfterBreak="0">
+<w:numbering xmlns:ve="http://schemas.openxmlformats.org/markup-compatibility/2006" xmlns:o="urn:schemas-microsoft-com:office:office" xmlns:r="http://schemas.openxmlformats.org/officeDocument/2006/relationships" xmlns:m="http://schemas.openxmlformats.org/officeDocument/2006/math" xmlns:v="urn:schemas-microsoft-com:vml" xmlns:wp="http://schemas.openxmlformats.org/drawingml/2006/wordprocessingDrawing" xmlns:w10="urn:schemas-microsoft-com:office:word" xmlns:w="http://schemas.openxmlformats.org/wordprocessingml/2006/main" xmlns:wne="http://schemas.microsoft.com/office/word/2006/wordml">
+  <w:abstractNum w:abstractNumId="0">
     <w:nsid w:val="02400360"/>
     <w:multiLevelType w:val="hybridMultilevel"/>
     <w:tmpl w:val="61CC2D7C"/>
@@ -1270,7 +1495,120 @@
       </w:rPr>
     </w:lvl>
   </w:abstractNum>
-  <w:abstractNum w:abstractNumId="1" w15:restartNumberingAfterBreak="0">
+  <w:abstractNum w:abstractNumId="1">
+    <w:nsid w:val="0B5B5BFA"/>
+    <w:multiLevelType w:val="hybridMultilevel"/>
+    <w:tmpl w:val="B57E18E6"/>
+    <w:lvl w:ilvl="0" w:tplc="04100001">
+      <w:start w:val="1"/>
+      <w:numFmt w:val="bullet"/>
+      <w:lvlText w:val=""/>
+      <w:lvlJc w:val="left"/>
+      <w:pPr>
+        <w:ind w:left="720" w:hanging="360"/>
+      </w:pPr>
+      <w:rPr>
+        <w:rFonts w:ascii="Symbol" w:hAnsi="Symbol" w:hint="default"/>
+      </w:rPr>
+    </w:lvl>
+    <w:lvl w:ilvl="1" w:tplc="04100003" w:tentative="1">
+      <w:start w:val="1"/>
+      <w:numFmt w:val="bullet"/>
+      <w:lvlText w:val="o"/>
+      <w:lvlJc w:val="left"/>
+      <w:pPr>
+        <w:ind w:left="1440" w:hanging="360"/>
+      </w:pPr>
+      <w:rPr>
+        <w:rFonts w:ascii="Courier New" w:hAnsi="Courier New" w:cs="Courier New" w:hint="default"/>
+      </w:rPr>
+    </w:lvl>
+    <w:lvl w:ilvl="2" w:tplc="04100005" w:tentative="1">
+      <w:start w:val="1"/>
+      <w:numFmt w:val="bullet"/>
+      <w:lvlText w:val=""/>
+      <w:lvlJc w:val="left"/>
+      <w:pPr>
+        <w:ind w:left="2160" w:hanging="360"/>
+      </w:pPr>
+      <w:rPr>
+        <w:rFonts w:ascii="Wingdings" w:hAnsi="Wingdings" w:hint="default"/>
+      </w:rPr>
+    </w:lvl>
+    <w:lvl w:ilvl="3" w:tplc="04100001" w:tentative="1">
+      <w:start w:val="1"/>
+      <w:numFmt w:val="bullet"/>
+      <w:lvlText w:val=""/>
+      <w:lvlJc w:val="left"/>
+      <w:pPr>
+        <w:ind w:left="2880" w:hanging="360"/>
+      </w:pPr>
+      <w:rPr>
+        <w:rFonts w:ascii="Symbol" w:hAnsi="Symbol" w:hint="default"/>
+      </w:rPr>
+    </w:lvl>
+    <w:lvl w:ilvl="4" w:tplc="04100003" w:tentative="1">
+      <w:start w:val="1"/>
+      <w:numFmt w:val="bullet"/>
+      <w:lvlText w:val="o"/>
+      <w:lvlJc w:val="left"/>
+      <w:pPr>
+        <w:ind w:left="3600" w:hanging="360"/>
+      </w:pPr>
+      <w:rPr>
+        <w:rFonts w:ascii="Courier New" w:hAnsi="Courier New" w:cs="Courier New" w:hint="default"/>
+      </w:rPr>
+    </w:lvl>
+    <w:lvl w:ilvl="5" w:tplc="04100005" w:tentative="1">
+      <w:start w:val="1"/>
+      <w:numFmt w:val="bullet"/>
+      <w:lvlText w:val=""/>
+      <w:lvlJc w:val="left"/>
+      <w:pPr>
+        <w:ind w:left="4320" w:hanging="360"/>
+      </w:pPr>
+      <w:rPr>
+        <w:rFonts w:ascii="Wingdings" w:hAnsi="Wingdings" w:hint="default"/>
+      </w:rPr>
+    </w:lvl>
+    <w:lvl w:ilvl="6" w:tplc="04100001" w:tentative="1">
+      <w:start w:val="1"/>
+      <w:numFmt w:val="bullet"/>
+      <w:lvlText w:val=""/>
+      <w:lvlJc w:val="left"/>
+      <w:pPr>
+        <w:ind w:left="5040" w:hanging="360"/>
+      </w:pPr>
+      <w:rPr>
+        <w:rFonts w:ascii="Symbol" w:hAnsi="Symbol" w:hint="default"/>
+      </w:rPr>
+    </w:lvl>
+    <w:lvl w:ilvl="7" w:tplc="04100003" w:tentative="1">
+      <w:start w:val="1"/>
+      <w:numFmt w:val="bullet"/>
+      <w:lvlText w:val="o"/>
+      <w:lvlJc w:val="left"/>
+      <w:pPr>
+        <w:ind w:left="5760" w:hanging="360"/>
+      </w:pPr>
+      <w:rPr>
+        <w:rFonts w:ascii="Courier New" w:hAnsi="Courier New" w:cs="Courier New" w:hint="default"/>
+      </w:rPr>
+    </w:lvl>
+    <w:lvl w:ilvl="8" w:tplc="04100005" w:tentative="1">
+      <w:start w:val="1"/>
+      <w:numFmt w:val="bullet"/>
+      <w:lvlText w:val=""/>
+      <w:lvlJc w:val="left"/>
+      <w:pPr>
+        <w:ind w:left="6480" w:hanging="360"/>
+      </w:pPr>
+      <w:rPr>
+        <w:rFonts w:ascii="Wingdings" w:hAnsi="Wingdings" w:hint="default"/>
+      </w:rPr>
+    </w:lvl>
+  </w:abstractNum>
+  <w:abstractNum w:abstractNumId="2">
     <w:nsid w:val="16FB58C3"/>
     <w:multiLevelType w:val="hybridMultilevel"/>
     <w:tmpl w:val="0708306E"/>
@@ -1383,7 +1721,7 @@
       </w:rPr>
     </w:lvl>
   </w:abstractNum>
-  <w:abstractNum w:abstractNumId="2" w15:restartNumberingAfterBreak="0">
+  <w:abstractNum w:abstractNumId="3">
     <w:nsid w:val="183D122D"/>
     <w:multiLevelType w:val="hybridMultilevel"/>
     <w:tmpl w:val="E11216E2"/>
@@ -1496,7 +1834,7 @@
       </w:rPr>
     </w:lvl>
   </w:abstractNum>
-  <w:abstractNum w:abstractNumId="3" w15:restartNumberingAfterBreak="0">
+  <w:abstractNum w:abstractNumId="4">
     <w:nsid w:val="3AA57B64"/>
     <w:multiLevelType w:val="hybridMultilevel"/>
     <w:tmpl w:val="15F6BE5A"/>
@@ -1609,7 +1947,7 @@
       </w:rPr>
     </w:lvl>
   </w:abstractNum>
-  <w:abstractNum w:abstractNumId="4" w15:restartNumberingAfterBreak="0">
+  <w:abstractNum w:abstractNumId="5">
     <w:nsid w:val="507029A7"/>
     <w:multiLevelType w:val="hybridMultilevel"/>
     <w:tmpl w:val="711003C6"/>
@@ -1722,7 +2060,7 @@
       </w:rPr>
     </w:lvl>
   </w:abstractNum>
-  <w:abstractNum w:abstractNumId="5" w15:restartNumberingAfterBreak="0">
+  <w:abstractNum w:abstractNumId="6">
     <w:nsid w:val="7DC366A9"/>
     <w:multiLevelType w:val="hybridMultilevel"/>
     <w:tmpl w:val="634A7F96"/>
@@ -1836,28 +2174,31 @@
     </w:lvl>
   </w:abstractNum>
   <w:num w:numId="1">
-    <w:abstractNumId w:val="2"/>
+    <w:abstractNumId w:val="3"/>
   </w:num>
   <w:num w:numId="2">
+    <w:abstractNumId w:val="6"/>
+  </w:num>
+  <w:num w:numId="3">
     <w:abstractNumId w:val="5"/>
   </w:num>
-  <w:num w:numId="3">
+  <w:num w:numId="4">
     <w:abstractNumId w:val="4"/>
   </w:num>
-  <w:num w:numId="4">
-    <w:abstractNumId w:val="3"/>
-  </w:num>
   <w:num w:numId="5">
-    <w:abstractNumId w:val="1"/>
+    <w:abstractNumId w:val="2"/>
   </w:num>
   <w:num w:numId="6">
     <w:abstractNumId w:val="0"/>
+  </w:num>
+  <w:num w:numId="7">
+    <w:abstractNumId w:val="1"/>
   </w:num>
 </w:numbering>
 </file>
 
 <file path=word/styles.xml><?xml version="1.0" encoding="utf-8"?>
-<w:styles xmlns:mc="http://schemas.openxmlformats.org/markup-compatibility/2006" xmlns:r="http://schemas.openxmlformats.org/officeDocument/2006/relationships" xmlns:w="http://schemas.openxmlformats.org/wordprocessingml/2006/main" xmlns:w14="http://schemas.microsoft.com/office/word/2010/wordml" xmlns:w15="http://schemas.microsoft.com/office/word/2012/wordml" xmlns:w16se="http://schemas.microsoft.com/office/word/2015/wordml/symex" mc:Ignorable="w14 w15 w16se">
+<w:styles xmlns:r="http://schemas.openxmlformats.org/officeDocument/2006/relationships" xmlns:w="http://schemas.openxmlformats.org/wordprocessingml/2006/main">
   <w:docDefaults>
     <w:rPrDefault>
       <w:rPr>
@@ -1873,385 +2214,149 @@
       </w:pPr>
     </w:pPrDefault>
   </w:docDefaults>
-  <w:latentStyles w:defLockedState="0" w:defUIPriority="99" w:defSemiHidden="0" w:defUnhideWhenUsed="0" w:defQFormat="0" w:count="374">
-    <w:lsdException w:name="Normal" w:uiPriority="0" w:qFormat="1"/>
-    <w:lsdException w:name="heading 1" w:uiPriority="9" w:qFormat="1"/>
-    <w:lsdException w:name="heading 2" w:semiHidden="1" w:uiPriority="9" w:unhideWhenUsed="1" w:qFormat="1"/>
-    <w:lsdException w:name="heading 3" w:semiHidden="1" w:uiPriority="9" w:unhideWhenUsed="1" w:qFormat="1"/>
-    <w:lsdException w:name="heading 4" w:semiHidden="1" w:uiPriority="9" w:unhideWhenUsed="1" w:qFormat="1"/>
-    <w:lsdException w:name="heading 5" w:semiHidden="1" w:uiPriority="9" w:unhideWhenUsed="1" w:qFormat="1"/>
-    <w:lsdException w:name="heading 6" w:semiHidden="1" w:uiPriority="9" w:unhideWhenUsed="1" w:qFormat="1"/>
-    <w:lsdException w:name="heading 7" w:semiHidden="1" w:uiPriority="9" w:unhideWhenUsed="1" w:qFormat="1"/>
-    <w:lsdException w:name="heading 8" w:semiHidden="1" w:uiPriority="9" w:unhideWhenUsed="1" w:qFormat="1"/>
-    <w:lsdException w:name="heading 9" w:semiHidden="1" w:uiPriority="9" w:unhideWhenUsed="1" w:qFormat="1"/>
-    <w:lsdException w:name="index 1" w:semiHidden="1" w:unhideWhenUsed="1"/>
-    <w:lsdException w:name="index 2" w:semiHidden="1" w:unhideWhenUsed="1"/>
-    <w:lsdException w:name="index 3" w:semiHidden="1" w:unhideWhenUsed="1"/>
-    <w:lsdException w:name="index 4" w:semiHidden="1" w:unhideWhenUsed="1"/>
-    <w:lsdException w:name="index 5" w:semiHidden="1" w:unhideWhenUsed="1"/>
-    <w:lsdException w:name="index 6" w:semiHidden="1" w:unhideWhenUsed="1"/>
-    <w:lsdException w:name="index 7" w:semiHidden="1" w:unhideWhenUsed="1"/>
-    <w:lsdException w:name="index 8" w:semiHidden="1" w:unhideWhenUsed="1"/>
-    <w:lsdException w:name="index 9" w:semiHidden="1" w:unhideWhenUsed="1"/>
-    <w:lsdException w:name="toc 1" w:semiHidden="1" w:uiPriority="39" w:unhideWhenUsed="1"/>
-    <w:lsdException w:name="toc 2" w:semiHidden="1" w:uiPriority="39" w:unhideWhenUsed="1"/>
-    <w:lsdException w:name="toc 3" w:semiHidden="1" w:uiPriority="39" w:unhideWhenUsed="1"/>
-    <w:lsdException w:name="toc 4" w:semiHidden="1" w:uiPriority="39" w:unhideWhenUsed="1"/>
-    <w:lsdException w:name="toc 5" w:semiHidden="1" w:uiPriority="39" w:unhideWhenUsed="1"/>
-    <w:lsdException w:name="toc 6" w:semiHidden="1" w:uiPriority="39" w:unhideWhenUsed="1"/>
-    <w:lsdException w:name="toc 7" w:semiHidden="1" w:uiPriority="39" w:unhideWhenUsed="1"/>
-    <w:lsdException w:name="toc 8" w:semiHidden="1" w:uiPriority="39" w:unhideWhenUsed="1"/>
-    <w:lsdException w:name="toc 9" w:semiHidden="1" w:uiPriority="39" w:unhideWhenUsed="1"/>
-    <w:lsdException w:name="Normal Indent" w:semiHidden="1" w:unhideWhenUsed="1"/>
-    <w:lsdException w:name="footnote text" w:semiHidden="1" w:unhideWhenUsed="1"/>
-    <w:lsdException w:name="annotation text" w:semiHidden="1" w:unhideWhenUsed="1"/>
-    <w:lsdException w:name="header" w:semiHidden="1" w:unhideWhenUsed="1"/>
-    <w:lsdException w:name="footer" w:semiHidden="1" w:unhideWhenUsed="1"/>
-    <w:lsdException w:name="index heading" w:semiHidden="1" w:unhideWhenUsed="1"/>
-    <w:lsdException w:name="caption" w:semiHidden="1" w:uiPriority="35" w:unhideWhenUsed="1" w:qFormat="1"/>
-    <w:lsdException w:name="table of figures" w:semiHidden="1" w:unhideWhenUsed="1"/>
-    <w:lsdException w:name="envelope address" w:semiHidden="1" w:unhideWhenUsed="1"/>
-    <w:lsdException w:name="envelope return" w:semiHidden="1" w:unhideWhenUsed="1"/>
-    <w:lsdException w:name="footnote reference" w:semiHidden="1" w:unhideWhenUsed="1"/>
-    <w:lsdException w:name="annotation reference" w:semiHidden="1" w:unhideWhenUsed="1"/>
-    <w:lsdException w:name="line number" w:semiHidden="1" w:unhideWhenUsed="1"/>
-    <w:lsdException w:name="page number" w:semiHidden="1" w:unhideWhenUsed="1"/>
-    <w:lsdException w:name="endnote reference" w:semiHidden="1" w:unhideWhenUsed="1"/>
-    <w:lsdException w:name="endnote text" w:semiHidden="1" w:unhideWhenUsed="1"/>
-    <w:lsdException w:name="table of authorities" w:semiHidden="1" w:unhideWhenUsed="1"/>
-    <w:lsdException w:name="macro" w:semiHidden="1" w:unhideWhenUsed="1"/>
-    <w:lsdException w:name="toa heading" w:semiHidden="1" w:unhideWhenUsed="1"/>
-    <w:lsdException w:name="List" w:semiHidden="1" w:unhideWhenUsed="1"/>
-    <w:lsdException w:name="List Bullet" w:semiHidden="1" w:unhideWhenUsed="1"/>
-    <w:lsdException w:name="List Number" w:semiHidden="1" w:unhideWhenUsed="1"/>
-    <w:lsdException w:name="List 2" w:semiHidden="1" w:unhideWhenUsed="1"/>
-    <w:lsdException w:name="List 3" w:semiHidden="1" w:unhideWhenUsed="1"/>
-    <w:lsdException w:name="List 4" w:semiHidden="1" w:unhideWhenUsed="1"/>
-    <w:lsdException w:name="List 5" w:semiHidden="1" w:unhideWhenUsed="1"/>
-    <w:lsdException w:name="List Bullet 2" w:semiHidden="1" w:unhideWhenUsed="1"/>
-    <w:lsdException w:name="List Bullet 3" w:semiHidden="1" w:unhideWhenUsed="1"/>
-    <w:lsdException w:name="List Bullet 4" w:semiHidden="1" w:unhideWhenUsed="1"/>
-    <w:lsdException w:name="List Bullet 5" w:semiHidden="1" w:unhideWhenUsed="1"/>
-    <w:lsdException w:name="List Number 2" w:semiHidden="1" w:unhideWhenUsed="1"/>
-    <w:lsdException w:name="List Number 3" w:semiHidden="1" w:unhideWhenUsed="1"/>
-    <w:lsdException w:name="List Number 4" w:semiHidden="1" w:unhideWhenUsed="1"/>
-    <w:lsdException w:name="List Number 5" w:semiHidden="1" w:unhideWhenUsed="1"/>
-    <w:lsdException w:name="Title" w:uiPriority="10" w:qFormat="1"/>
-    <w:lsdException w:name="Closing" w:semiHidden="1" w:unhideWhenUsed="1"/>
-    <w:lsdException w:name="Signature" w:semiHidden="1" w:unhideWhenUsed="1"/>
-    <w:lsdException w:name="Default Paragraph Font" w:semiHidden="1" w:uiPriority="1" w:unhideWhenUsed="1"/>
-    <w:lsdException w:name="Body Text" w:semiHidden="1" w:unhideWhenUsed="1"/>
-    <w:lsdException w:name="Body Text Indent" w:semiHidden="1" w:unhideWhenUsed="1"/>
-    <w:lsdException w:name="List Continue" w:semiHidden="1" w:unhideWhenUsed="1"/>
-    <w:lsdException w:name="List Continue 2" w:semiHidden="1" w:unhideWhenUsed="1"/>
-    <w:lsdException w:name="List Continue 3" w:semiHidden="1" w:unhideWhenUsed="1"/>
-    <w:lsdException w:name="List Continue 4" w:semiHidden="1" w:unhideWhenUsed="1"/>
-    <w:lsdException w:name="List Continue 5" w:semiHidden="1" w:unhideWhenUsed="1"/>
-    <w:lsdException w:name="Message Header" w:semiHidden="1" w:unhideWhenUsed="1"/>
-    <w:lsdException w:name="Subtitle" w:uiPriority="11" w:qFormat="1"/>
-    <w:lsdException w:name="Salutation" w:semiHidden="1" w:unhideWhenUsed="1"/>
-    <w:lsdException w:name="Date" w:semiHidden="1" w:unhideWhenUsed="1"/>
-    <w:lsdException w:name="Body Text First Indent" w:semiHidden="1" w:unhideWhenUsed="1"/>
-    <w:lsdException w:name="Body Text First Indent 2" w:semiHidden="1" w:unhideWhenUsed="1"/>
-    <w:lsdException w:name="Note Heading" w:semiHidden="1" w:unhideWhenUsed="1"/>
-    <w:lsdException w:name="Body Text 2" w:semiHidden="1" w:unhideWhenUsed="1"/>
-    <w:lsdException w:name="Body Text 3" w:semiHidden="1" w:unhideWhenUsed="1"/>
-    <w:lsdException w:name="Body Text Indent 2" w:semiHidden="1" w:unhideWhenUsed="1"/>
-    <w:lsdException w:name="Body Text Indent 3" w:semiHidden="1" w:unhideWhenUsed="1"/>
-    <w:lsdException w:name="Block Text" w:semiHidden="1" w:unhideWhenUsed="1"/>
-    <w:lsdException w:name="Hyperlink" w:semiHidden="1" w:unhideWhenUsed="1"/>
-    <w:lsdException w:name="FollowedHyperlink" w:semiHidden="1" w:unhideWhenUsed="1"/>
-    <w:lsdException w:name="Strong" w:uiPriority="22" w:qFormat="1"/>
-    <w:lsdException w:name="Emphasis" w:uiPriority="20" w:qFormat="1"/>
-    <w:lsdException w:name="Document Map" w:semiHidden="1" w:unhideWhenUsed="1"/>
-    <w:lsdException w:name="Plain Text" w:semiHidden="1" w:unhideWhenUsed="1"/>
-    <w:lsdException w:name="E-mail Signature" w:semiHidden="1" w:unhideWhenUsed="1"/>
-    <w:lsdException w:name="HTML Top of Form" w:semiHidden="1" w:unhideWhenUsed="1"/>
-    <w:lsdException w:name="HTML Bottom of Form" w:semiHidden="1" w:unhideWhenUsed="1"/>
-    <w:lsdException w:name="Normal (Web)" w:semiHidden="1" w:unhideWhenUsed="1"/>
-    <w:lsdException w:name="HTML Acronym" w:semiHidden="1" w:unhideWhenUsed="1"/>
-    <w:lsdException w:name="HTML Address" w:semiHidden="1" w:unhideWhenUsed="1"/>
-    <w:lsdException w:name="HTML Cite" w:semiHidden="1" w:unhideWhenUsed="1"/>
-    <w:lsdException w:name="HTML Code" w:semiHidden="1" w:unhideWhenUsed="1"/>
-    <w:lsdException w:name="HTML Definition" w:semiHidden="1" w:unhideWhenUsed="1"/>
-    <w:lsdException w:name="HTML Keyboard" w:semiHidden="1" w:unhideWhenUsed="1"/>
-    <w:lsdException w:name="HTML Preformatted" w:semiHidden="1" w:unhideWhenUsed="1"/>
-    <w:lsdException w:name="HTML Sample" w:semiHidden="1" w:unhideWhenUsed="1"/>
-    <w:lsdException w:name="HTML Typewriter" w:semiHidden="1" w:unhideWhenUsed="1"/>
-    <w:lsdException w:name="HTML Variable" w:semiHidden="1" w:unhideWhenUsed="1"/>
-    <w:lsdException w:name="Normal Table" w:semiHidden="1" w:unhideWhenUsed="1"/>
-    <w:lsdException w:name="annotation subject" w:semiHidden="1" w:unhideWhenUsed="1"/>
-    <w:lsdException w:name="No List" w:semiHidden="1" w:unhideWhenUsed="1"/>
-    <w:lsdException w:name="Outline List 1" w:semiHidden="1" w:unhideWhenUsed="1"/>
-    <w:lsdException w:name="Outline List 2" w:semiHidden="1" w:unhideWhenUsed="1"/>
-    <w:lsdException w:name="Outline List 3" w:semiHidden="1" w:unhideWhenUsed="1"/>
-    <w:lsdException w:name="Table Simple 1" w:semiHidden="1" w:unhideWhenUsed="1"/>
-    <w:lsdException w:name="Table Simple 2" w:semiHidden="1" w:unhideWhenUsed="1"/>
-    <w:lsdException w:name="Table Simple 3" w:semiHidden="1" w:unhideWhenUsed="1"/>
-    <w:lsdException w:name="Table Classic 1" w:semiHidden="1" w:unhideWhenUsed="1"/>
-    <w:lsdException w:name="Table Classic 2" w:semiHidden="1" w:unhideWhenUsed="1"/>
-    <w:lsdException w:name="Table Classic 3" w:semiHidden="1" w:unhideWhenUsed="1"/>
-    <w:lsdException w:name="Table Classic 4" w:semiHidden="1" w:unhideWhenUsed="1"/>
-    <w:lsdException w:name="Table Colorful 1" w:semiHidden="1" w:unhideWhenUsed="1"/>
-    <w:lsdException w:name="Table Colorful 2" w:semiHidden="1" w:unhideWhenUsed="1"/>
-    <w:lsdException w:name="Table Colorful 3" w:semiHidden="1" w:unhideWhenUsed="1"/>
-    <w:lsdException w:name="Table Columns 1" w:semiHidden="1" w:unhideWhenUsed="1"/>
-    <w:lsdException w:name="Table Columns 2" w:semiHidden="1" w:unhideWhenUsed="1"/>
-    <w:lsdException w:name="Table Columns 3" w:semiHidden="1" w:unhideWhenUsed="1"/>
-    <w:lsdException w:name="Table Columns 4" w:semiHidden="1" w:unhideWhenUsed="1"/>
-    <w:lsdException w:name="Table Columns 5" w:semiHidden="1" w:unhideWhenUsed="1"/>
-    <w:lsdException w:name="Table Grid 1" w:semiHidden="1" w:unhideWhenUsed="1"/>
-    <w:lsdException w:name="Table Grid 2" w:semiHidden="1" w:unhideWhenUsed="1"/>
-    <w:lsdException w:name="Table Grid 3" w:semiHidden="1" w:unhideWhenUsed="1"/>
-    <w:lsdException w:name="Table Grid 4" w:semiHidden="1" w:unhideWhenUsed="1"/>
-    <w:lsdException w:name="Table Grid 5" w:semiHidden="1" w:unhideWhenUsed="1"/>
-    <w:lsdException w:name="Table Grid 6" w:semiHidden="1" w:unhideWhenUsed="1"/>
-    <w:lsdException w:name="Table Grid 7" w:semiHidden="1" w:unhideWhenUsed="1"/>
-    <w:lsdException w:name="Table Grid 8" w:semiHidden="1" w:unhideWhenUsed="1"/>
-    <w:lsdException w:name="Table List 1" w:semiHidden="1" w:unhideWhenUsed="1"/>
-    <w:lsdException w:name="Table List 2" w:semiHidden="1" w:unhideWhenUsed="1"/>
-    <w:lsdException w:name="Table List 3" w:semiHidden="1" w:unhideWhenUsed="1"/>
-    <w:lsdException w:name="Table List 4" w:semiHidden="1" w:unhideWhenUsed="1"/>
-    <w:lsdException w:name="Table List 5" w:semiHidden="1" w:unhideWhenUsed="1"/>
-    <w:lsdException w:name="Table List 6" w:semiHidden="1" w:unhideWhenUsed="1"/>
-    <w:lsdException w:name="Table List 7" w:semiHidden="1" w:unhideWhenUsed="1"/>
-    <w:lsdException w:name="Table List 8" w:semiHidden="1" w:unhideWhenUsed="1"/>
-    <w:lsdException w:name="Table 3D effects 1" w:semiHidden="1" w:unhideWhenUsed="1"/>
-    <w:lsdException w:name="Table 3D effects 2" w:semiHidden="1" w:unhideWhenUsed="1"/>
-    <w:lsdException w:name="Table 3D effects 3" w:semiHidden="1" w:unhideWhenUsed="1"/>
-    <w:lsdException w:name="Table Contemporary" w:semiHidden="1" w:unhideWhenUsed="1"/>
-    <w:lsdException w:name="Table Elegant" w:semiHidden="1" w:unhideWhenUsed="1"/>
-    <w:lsdException w:name="Table Professional" w:semiHidden="1" w:unhideWhenUsed="1"/>
-    <w:lsdException w:name="Table Subtle 1" w:semiHidden="1" w:unhideWhenUsed="1"/>
-    <w:lsdException w:name="Table Subtle 2" w:semiHidden="1" w:unhideWhenUsed="1"/>
-    <w:lsdException w:name="Table Web 1" w:semiHidden="1" w:unhideWhenUsed="1"/>
-    <w:lsdException w:name="Table Web 2" w:semiHidden="1" w:unhideWhenUsed="1"/>
-    <w:lsdException w:name="Table Web 3" w:semiHidden="1" w:unhideWhenUsed="1"/>
-    <w:lsdException w:name="Balloon Text" w:semiHidden="1" w:unhideWhenUsed="1"/>
-    <w:lsdException w:name="Table Grid" w:uiPriority="39"/>
-    <w:lsdException w:name="Table Theme" w:semiHidden="1" w:unhideWhenUsed="1"/>
-    <w:lsdException w:name="Placeholder Text" w:semiHidden="1"/>
-    <w:lsdException w:name="No Spacing" w:uiPriority="1" w:qFormat="1"/>
-    <w:lsdException w:name="Light Shading" w:uiPriority="60"/>
-    <w:lsdException w:name="Light List" w:uiPriority="61"/>
-    <w:lsdException w:name="Light Grid" w:uiPriority="62"/>
-    <w:lsdException w:name="Medium Shading 1" w:uiPriority="63"/>
-    <w:lsdException w:name="Medium Shading 2" w:uiPriority="64"/>
-    <w:lsdException w:name="Medium List 1" w:uiPriority="65"/>
-    <w:lsdException w:name="Medium List 2" w:uiPriority="66"/>
-    <w:lsdException w:name="Medium Grid 1" w:uiPriority="67"/>
-    <w:lsdException w:name="Medium Grid 2" w:uiPriority="68"/>
-    <w:lsdException w:name="Medium Grid 3" w:uiPriority="69"/>
-    <w:lsdException w:name="Dark List" w:uiPriority="70"/>
-    <w:lsdException w:name="Colorful Shading" w:uiPriority="71"/>
-    <w:lsdException w:name="Colorful List" w:uiPriority="72"/>
-    <w:lsdException w:name="Colorful Grid" w:uiPriority="73"/>
-    <w:lsdException w:name="Light Shading Accent 1" w:uiPriority="60"/>
-    <w:lsdException w:name="Light List Accent 1" w:uiPriority="61"/>
-    <w:lsdException w:name="Light Grid Accent 1" w:uiPriority="62"/>
-    <w:lsdException w:name="Medium Shading 1 Accent 1" w:uiPriority="63"/>
-    <w:lsdException w:name="Medium Shading 2 Accent 1" w:uiPriority="64"/>
-    <w:lsdException w:name="Medium List 1 Accent 1" w:uiPriority="65"/>
-    <w:lsdException w:name="Revision" w:semiHidden="1"/>
-    <w:lsdException w:name="List Paragraph" w:uiPriority="34" w:qFormat="1"/>
-    <w:lsdException w:name="Quote" w:uiPriority="29" w:qFormat="1"/>
-    <w:lsdException w:name="Intense Quote" w:uiPriority="30" w:qFormat="1"/>
-    <w:lsdException w:name="Medium List 2 Accent 1" w:uiPriority="66"/>
-    <w:lsdException w:name="Medium Grid 1 Accent 1" w:uiPriority="67"/>
-    <w:lsdException w:name="Medium Grid 2 Accent 1" w:uiPriority="68"/>
-    <w:lsdException w:name="Medium Grid 3 Accent 1" w:uiPriority="69"/>
-    <w:lsdException w:name="Dark List Accent 1" w:uiPriority="70"/>
-    <w:lsdException w:name="Colorful Shading Accent 1" w:uiPriority="71"/>
-    <w:lsdException w:name="Colorful List Accent 1" w:uiPriority="72"/>
-    <w:lsdException w:name="Colorful Grid Accent 1" w:uiPriority="73"/>
-    <w:lsdException w:name="Light Shading Accent 2" w:uiPriority="60"/>
-    <w:lsdException w:name="Light List Accent 2" w:uiPriority="61"/>
-    <w:lsdException w:name="Light Grid Accent 2" w:uiPriority="62"/>
-    <w:lsdException w:name="Medium Shading 1 Accent 2" w:uiPriority="63"/>
-    <w:lsdException w:name="Medium Shading 2 Accent 2" w:uiPriority="64"/>
-    <w:lsdException w:name="Medium List 1 Accent 2" w:uiPriority="65"/>
-    <w:lsdException w:name="Medium List 2 Accent 2" w:uiPriority="66"/>
-    <w:lsdException w:name="Medium Grid 1 Accent 2" w:uiPriority="67"/>
-    <w:lsdException w:name="Medium Grid 2 Accent 2" w:uiPriority="68"/>
-    <w:lsdException w:name="Medium Grid 3 Accent 2" w:uiPriority="69"/>
-    <w:lsdException w:name="Dark List Accent 2" w:uiPriority="70"/>
-    <w:lsdException w:name="Colorful Shading Accent 2" w:uiPriority="71"/>
-    <w:lsdException w:name="Colorful List Accent 2" w:uiPriority="72"/>
-    <w:lsdException w:name="Colorful Grid Accent 2" w:uiPriority="73"/>
-    <w:lsdException w:name="Light Shading Accent 3" w:uiPriority="60"/>
-    <w:lsdException w:name="Light List Accent 3" w:uiPriority="61"/>
-    <w:lsdException w:name="Light Grid Accent 3" w:uiPriority="62"/>
-    <w:lsdException w:name="Medium Shading 1 Accent 3" w:uiPriority="63"/>
-    <w:lsdException w:name="Medium Shading 2 Accent 3" w:uiPriority="64"/>
-    <w:lsdException w:name="Medium List 1 Accent 3" w:uiPriority="65"/>
-    <w:lsdException w:name="Medium List 2 Accent 3" w:uiPriority="66"/>
-    <w:lsdException w:name="Medium Grid 1 Accent 3" w:uiPriority="67"/>
-    <w:lsdException w:name="Medium Grid 2 Accent 3" w:uiPriority="68"/>
-    <w:lsdException w:name="Medium Grid 3 Accent 3" w:uiPriority="69"/>
-    <w:lsdException w:name="Dark List Accent 3" w:uiPriority="70"/>
-    <w:lsdException w:name="Colorful Shading Accent 3" w:uiPriority="71"/>
-    <w:lsdException w:name="Colorful List Accent 3" w:uiPriority="72"/>
-    <w:lsdException w:name="Colorful Grid Accent 3" w:uiPriority="73"/>
-    <w:lsdException w:name="Light Shading Accent 4" w:uiPriority="60"/>
-    <w:lsdException w:name="Light List Accent 4" w:uiPriority="61"/>
-    <w:lsdException w:name="Light Grid Accent 4" w:uiPriority="62"/>
-    <w:lsdException w:name="Medium Shading 1 Accent 4" w:uiPriority="63"/>
-    <w:lsdException w:name="Medium Shading 2 Accent 4" w:uiPriority="64"/>
-    <w:lsdException w:name="Medium List 1 Accent 4" w:uiPriority="65"/>
-    <w:lsdException w:name="Medium List 2 Accent 4" w:uiPriority="66"/>
-    <w:lsdException w:name="Medium Grid 1 Accent 4" w:uiPriority="67"/>
-    <w:lsdException w:name="Medium Grid 2 Accent 4" w:uiPriority="68"/>
-    <w:lsdException w:name="Medium Grid 3 Accent 4" w:uiPriority="69"/>
-    <w:lsdException w:name="Dark List Accent 4" w:uiPriority="70"/>
-    <w:lsdException w:name="Colorful Shading Accent 4" w:uiPriority="71"/>
-    <w:lsdException w:name="Colorful List Accent 4" w:uiPriority="72"/>
-    <w:lsdException w:name="Colorful Grid Accent 4" w:uiPriority="73"/>
-    <w:lsdException w:name="Light Shading Accent 5" w:uiPriority="60"/>
-    <w:lsdException w:name="Light List Accent 5" w:uiPriority="61"/>
-    <w:lsdException w:name="Light Grid Accent 5" w:uiPriority="62"/>
-    <w:lsdException w:name="Medium Shading 1 Accent 5" w:uiPriority="63"/>
-    <w:lsdException w:name="Medium Shading 2 Accent 5" w:uiPriority="64"/>
-    <w:lsdException w:name="Medium List 1 Accent 5" w:uiPriority="65"/>
-    <w:lsdException w:name="Medium List 2 Accent 5" w:uiPriority="66"/>
-    <w:lsdException w:name="Medium Grid 1 Accent 5" w:uiPriority="67"/>
-    <w:lsdException w:name="Medium Grid 2 Accent 5" w:uiPriority="68"/>
-    <w:lsdException w:name="Medium Grid 3 Accent 5" w:uiPriority="69"/>
-    <w:lsdException w:name="Dark List Accent 5" w:uiPriority="70"/>
-    <w:lsdException w:name="Colorful Shading Accent 5" w:uiPriority="71"/>
-    <w:lsdException w:name="Colorful List Accent 5" w:uiPriority="72"/>
-    <w:lsdException w:name="Colorful Grid Accent 5" w:uiPriority="73"/>
-    <w:lsdException w:name="Light Shading Accent 6" w:uiPriority="60"/>
-    <w:lsdException w:name="Light List Accent 6" w:uiPriority="61"/>
-    <w:lsdException w:name="Light Grid Accent 6" w:uiPriority="62"/>
-    <w:lsdException w:name="Medium Shading 1 Accent 6" w:uiPriority="63"/>
-    <w:lsdException w:name="Medium Shading 2 Accent 6" w:uiPriority="64"/>
-    <w:lsdException w:name="Medium List 1 Accent 6" w:uiPriority="65"/>
-    <w:lsdException w:name="Medium List 2 Accent 6" w:uiPriority="66"/>
-    <w:lsdException w:name="Medium Grid 1 Accent 6" w:uiPriority="67"/>
-    <w:lsdException w:name="Medium Grid 2 Accent 6" w:uiPriority="68"/>
-    <w:lsdException w:name="Medium Grid 3 Accent 6" w:uiPriority="69"/>
-    <w:lsdException w:name="Dark List Accent 6" w:uiPriority="70"/>
-    <w:lsdException w:name="Colorful Shading Accent 6" w:uiPriority="71"/>
-    <w:lsdException w:name="Colorful List Accent 6" w:uiPriority="72"/>
-    <w:lsdException w:name="Colorful Grid Accent 6" w:uiPriority="73"/>
-    <w:lsdException w:name="Subtle Emphasis" w:uiPriority="19" w:qFormat="1"/>
-    <w:lsdException w:name="Intense Emphasis" w:uiPriority="21" w:qFormat="1"/>
-    <w:lsdException w:name="Subtle Reference" w:uiPriority="31" w:qFormat="1"/>
-    <w:lsdException w:name="Intense Reference" w:uiPriority="32" w:qFormat="1"/>
-    <w:lsdException w:name="Book Title" w:uiPriority="33" w:qFormat="1"/>
-    <w:lsdException w:name="Bibliography" w:semiHidden="1" w:uiPriority="37" w:unhideWhenUsed="1"/>
-    <w:lsdException w:name="TOC Heading" w:semiHidden="1" w:uiPriority="39" w:unhideWhenUsed="1" w:qFormat="1"/>
-    <w:lsdException w:name="Plain Table 1" w:uiPriority="41"/>
-    <w:lsdException w:name="Plain Table 2" w:uiPriority="42"/>
-    <w:lsdException w:name="Plain Table 3" w:uiPriority="43"/>
-    <w:lsdException w:name="Plain Table 4" w:uiPriority="44"/>
-    <w:lsdException w:name="Plain Table 5" w:uiPriority="45"/>
-    <w:lsdException w:name="Grid Table Light" w:uiPriority="40"/>
-    <w:lsdException w:name="Grid Table 1 Light" w:uiPriority="46"/>
-    <w:lsdException w:name="Grid Table 2" w:uiPriority="47"/>
-    <w:lsdException w:name="Grid Table 3" w:uiPriority="48"/>
-    <w:lsdException w:name="Grid Table 4" w:uiPriority="49"/>
-    <w:lsdException w:name="Grid Table 5 Dark" w:uiPriority="50"/>
-    <w:lsdException w:name="Grid Table 6 Colorful" w:uiPriority="51"/>
-    <w:lsdException w:name="Grid Table 7 Colorful" w:uiPriority="52"/>
-    <w:lsdException w:name="Grid Table 1 Light Accent 1" w:uiPriority="46"/>
-    <w:lsdException w:name="Grid Table 2 Accent 1" w:uiPriority="47"/>
-    <w:lsdException w:name="Grid Table 3 Accent 1" w:uiPriority="48"/>
-    <w:lsdException w:name="Grid Table 4 Accent 1" w:uiPriority="49"/>
-    <w:lsdException w:name="Grid Table 5 Dark Accent 1" w:uiPriority="50"/>
-    <w:lsdException w:name="Grid Table 6 Colorful Accent 1" w:uiPriority="51"/>
-    <w:lsdException w:name="Grid Table 7 Colorful Accent 1" w:uiPriority="52"/>
-    <w:lsdException w:name="Grid Table 1 Light Accent 2" w:uiPriority="46"/>
-    <w:lsdException w:name="Grid Table 2 Accent 2" w:uiPriority="47"/>
-    <w:lsdException w:name="Grid Table 3 Accent 2" w:uiPriority="48"/>
-    <w:lsdException w:name="Grid Table 4 Accent 2" w:uiPriority="49"/>
-    <w:lsdException w:name="Grid Table 5 Dark Accent 2" w:uiPriority="50"/>
-    <w:lsdException w:name="Grid Table 6 Colorful Accent 2" w:uiPriority="51"/>
-    <w:lsdException w:name="Grid Table 7 Colorful Accent 2" w:uiPriority="52"/>
-    <w:lsdException w:name="Grid Table 1 Light Accent 3" w:uiPriority="46"/>
-    <w:lsdException w:name="Grid Table 2 Accent 3" w:uiPriority="47"/>
-    <w:lsdException w:name="Grid Table 3 Accent 3" w:uiPriority="48"/>
-    <w:lsdException w:name="Grid Table 4 Accent 3" w:uiPriority="49"/>
-    <w:lsdException w:name="Grid Table 5 Dark Accent 3" w:uiPriority="50"/>
-    <w:lsdException w:name="Grid Table 6 Colorful Accent 3" w:uiPriority="51"/>
-    <w:lsdException w:name="Grid Table 7 Colorful Accent 3" w:uiPriority="52"/>
-    <w:lsdException w:name="Grid Table 1 Light Accent 4" w:uiPriority="46"/>
-    <w:lsdException w:name="Grid Table 2 Accent 4" w:uiPriority="47"/>
-    <w:lsdException w:name="Grid Table 3 Accent 4" w:uiPriority="48"/>
-    <w:lsdException w:name="Grid Table 4 Accent 4" w:uiPriority="49"/>
-    <w:lsdException w:name="Grid Table 5 Dark Accent 4" w:uiPriority="50"/>
-    <w:lsdException w:name="Grid Table 6 Colorful Accent 4" w:uiPriority="51"/>
-    <w:lsdException w:name="Grid Table 7 Colorful Accent 4" w:uiPriority="52"/>
-    <w:lsdException w:name="Grid Table 1 Light Accent 5" w:uiPriority="46"/>
-    <w:lsdException w:name="Grid Table 2 Accent 5" w:uiPriority="47"/>
-    <w:lsdException w:name="Grid Table 3 Accent 5" w:uiPriority="48"/>
-    <w:lsdException w:name="Grid Table 4 Accent 5" w:uiPriority="49"/>
-    <w:lsdException w:name="Grid Table 5 Dark Accent 5" w:uiPriority="50"/>
-    <w:lsdException w:name="Grid Table 6 Colorful Accent 5" w:uiPriority="51"/>
-    <w:lsdException w:name="Grid Table 7 Colorful Accent 5" w:uiPriority="52"/>
-    <w:lsdException w:name="Grid Table 1 Light Accent 6" w:uiPriority="46"/>
-    <w:lsdException w:name="Grid Table 2 Accent 6" w:uiPriority="47"/>
-    <w:lsdException w:name="Grid Table 3 Accent 6" w:uiPriority="48"/>
-    <w:lsdException w:name="Grid Table 4 Accent 6" w:uiPriority="49"/>
-    <w:lsdException w:name="Grid Table 5 Dark Accent 6" w:uiPriority="50"/>
-    <w:lsdException w:name="Grid Table 6 Colorful Accent 6" w:uiPriority="51"/>
-    <w:lsdException w:name="Grid Table 7 Colorful Accent 6" w:uiPriority="52"/>
-    <w:lsdException w:name="List Table 1 Light" w:uiPriority="46"/>
-    <w:lsdException w:name="List Table 2" w:uiPriority="47"/>
-    <w:lsdException w:name="List Table 3" w:uiPriority="48"/>
-    <w:lsdException w:name="List Table 4" w:uiPriority="49"/>
-    <w:lsdException w:name="List Table 5 Dark" w:uiPriority="50"/>
-    <w:lsdException w:name="List Table 6 Colorful" w:uiPriority="51"/>
-    <w:lsdException w:name="List Table 7 Colorful" w:uiPriority="52"/>
-    <w:lsdException w:name="List Table 1 Light Accent 1" w:uiPriority="46"/>
-    <w:lsdException w:name="List Table 2 Accent 1" w:uiPriority="47"/>
-    <w:lsdException w:name="List Table 3 Accent 1" w:uiPriority="48"/>
-    <w:lsdException w:name="List Table 4 Accent 1" w:uiPriority="49"/>
-    <w:lsdException w:name="List Table 5 Dark Accent 1" w:uiPriority="50"/>
-    <w:lsdException w:name="List Table 6 Colorful Accent 1" w:uiPriority="51"/>
-    <w:lsdException w:name="List Table 7 Colorful Accent 1" w:uiPriority="52"/>
-    <w:lsdException w:name="List Table 1 Light Accent 2" w:uiPriority="46"/>
-    <w:lsdException w:name="List Table 2 Accent 2" w:uiPriority="47"/>
-    <w:lsdException w:name="List Table 3 Accent 2" w:uiPriority="48"/>
-    <w:lsdException w:name="List Table 4 Accent 2" w:uiPriority="49"/>
-    <w:lsdException w:name="List Table 5 Dark Accent 2" w:uiPriority="50"/>
-    <w:lsdException w:name="List Table 6 Colorful Accent 2" w:uiPriority="51"/>
-    <w:lsdException w:name="List Table 7 Colorful Accent 2" w:uiPriority="52"/>
-    <w:lsdException w:name="List Table 1 Light Accent 3" w:uiPriority="46"/>
-    <w:lsdException w:name="List Table 2 Accent 3" w:uiPriority="47"/>
-    <w:lsdException w:name="List Table 3 Accent 3" w:uiPriority="48"/>
-    <w:lsdException w:name="List Table 4 Accent 3" w:uiPriority="49"/>
-    <w:lsdException w:name="List Table 5 Dark Accent 3" w:uiPriority="50"/>
-    <w:lsdException w:name="List Table 6 Colorful Accent 3" w:uiPriority="51"/>
-    <w:lsdException w:name="List Table 7 Colorful Accent 3" w:uiPriority="52"/>
-    <w:lsdException w:name="List Table 1 Light Accent 4" w:uiPriority="46"/>
-    <w:lsdException w:name="List Table 2 Accent 4" w:uiPriority="47"/>
-    <w:lsdException w:name="List Table 3 Accent 4" w:uiPriority="48"/>
-    <w:lsdException w:name="List Table 4 Accent 4" w:uiPriority="49"/>
-    <w:lsdException w:name="List Table 5 Dark Accent 4" w:uiPriority="50"/>
-    <w:lsdException w:name="List Table 6 Colorful Accent 4" w:uiPriority="51"/>
-    <w:lsdException w:name="List Table 7 Colorful Accent 4" w:uiPriority="52"/>
-    <w:lsdException w:name="List Table 1 Light Accent 5" w:uiPriority="46"/>
-    <w:lsdException w:name="List Table 2 Accent 5" w:uiPriority="47"/>
-    <w:lsdException w:name="List Table 3 Accent 5" w:uiPriority="48"/>
-    <w:lsdException w:name="List Table 4 Accent 5" w:uiPriority="49"/>
-    <w:lsdException w:name="List Table 5 Dark Accent 5" w:uiPriority="50"/>
-    <w:lsdException w:name="List Table 6 Colorful Accent 5" w:uiPriority="51"/>
-    <w:lsdException w:name="List Table 7 Colorful Accent 5" w:uiPriority="52"/>
-    <w:lsdException w:name="List Table 1 Light Accent 6" w:uiPriority="46"/>
-    <w:lsdException w:name="List Table 2 Accent 6" w:uiPriority="47"/>
-    <w:lsdException w:name="List Table 3 Accent 6" w:uiPriority="48"/>
-    <w:lsdException w:name="List Table 4 Accent 6" w:uiPriority="49"/>
-    <w:lsdException w:name="List Table 5 Dark Accent 6" w:uiPriority="50"/>
-    <w:lsdException w:name="List Table 6 Colorful Accent 6" w:uiPriority="51"/>
-    <w:lsdException w:name="List Table 7 Colorful Accent 6" w:uiPriority="52"/>
-    <w:lsdException w:name="Mention" w:semiHidden="1" w:unhideWhenUsed="1"/>
-    <w:lsdException w:name="Smart Hyperlink" w:semiHidden="1" w:unhideWhenUsed="1"/>
-    <w:lsdException w:name="Hashtag" w:semiHidden="1" w:unhideWhenUsed="1"/>
+  <w:latentStyles w:defLockedState="0" w:defUIPriority="99" w:defSemiHidden="1" w:defUnhideWhenUsed="1" w:defQFormat="0" w:count="267">
+    <w:lsdException w:name="Normal" w:semiHidden="0" w:uiPriority="0" w:unhideWhenUsed="0" w:qFormat="1"/>
+    <w:lsdException w:name="heading 1" w:semiHidden="0" w:uiPriority="9" w:unhideWhenUsed="0" w:qFormat="1"/>
+    <w:lsdException w:name="heading 2" w:uiPriority="9" w:qFormat="1"/>
+    <w:lsdException w:name="heading 3" w:uiPriority="9" w:qFormat="1"/>
+    <w:lsdException w:name="heading 4" w:uiPriority="9" w:qFormat="1"/>
+    <w:lsdException w:name="heading 5" w:uiPriority="9" w:qFormat="1"/>
+    <w:lsdException w:name="heading 6" w:uiPriority="9" w:qFormat="1"/>
+    <w:lsdException w:name="heading 7" w:uiPriority="9" w:qFormat="1"/>
+    <w:lsdException w:name="heading 8" w:uiPriority="9" w:qFormat="1"/>
+    <w:lsdException w:name="heading 9" w:uiPriority="9" w:qFormat="1"/>
+    <w:lsdException w:name="toc 1" w:uiPriority="39"/>
+    <w:lsdException w:name="toc 2" w:uiPriority="39"/>
+    <w:lsdException w:name="toc 3" w:uiPriority="39"/>
+    <w:lsdException w:name="toc 4" w:uiPriority="39"/>
+    <w:lsdException w:name="toc 5" w:uiPriority="39"/>
+    <w:lsdException w:name="toc 6" w:uiPriority="39"/>
+    <w:lsdException w:name="toc 7" w:uiPriority="39"/>
+    <w:lsdException w:name="toc 8" w:uiPriority="39"/>
+    <w:lsdException w:name="toc 9" w:uiPriority="39"/>
+    <w:lsdException w:name="caption" w:uiPriority="35" w:qFormat="1"/>
+    <w:lsdException w:name="Title" w:semiHidden="0" w:uiPriority="10" w:unhideWhenUsed="0" w:qFormat="1"/>
+    <w:lsdException w:name="Default Paragraph Font" w:uiPriority="1"/>
+    <w:lsdException w:name="Subtitle" w:semiHidden="0" w:uiPriority="11" w:unhideWhenUsed="0" w:qFormat="1"/>
+    <w:lsdException w:name="Strong" w:semiHidden="0" w:uiPriority="22" w:unhideWhenUsed="0" w:qFormat="1"/>
+    <w:lsdException w:name="Emphasis" w:semiHidden="0" w:uiPriority="20" w:unhideWhenUsed="0" w:qFormat="1"/>
+    <w:lsdException w:name="Table Grid" w:semiHidden="0" w:uiPriority="39" w:unhideWhenUsed="0"/>
+    <w:lsdException w:name="Placeholder Text" w:unhideWhenUsed="0"/>
+    <w:lsdException w:name="No Spacing" w:semiHidden="0" w:uiPriority="1" w:unhideWhenUsed="0" w:qFormat="1"/>
+    <w:lsdException w:name="Light Shading" w:semiHidden="0" w:uiPriority="60" w:unhideWhenUsed="0"/>
+    <w:lsdException w:name="Light List" w:semiHidden="0" w:uiPriority="61" w:unhideWhenUsed="0"/>
+    <w:lsdException w:name="Light Grid" w:semiHidden="0" w:uiPriority="62" w:unhideWhenUsed="0"/>
+    <w:lsdException w:name="Medium Shading 1" w:semiHidden="0" w:uiPriority="63" w:unhideWhenUsed="0"/>
+    <w:lsdException w:name="Medium Shading 2" w:semiHidden="0" w:uiPriority="64" w:unhideWhenUsed="0"/>
+    <w:lsdException w:name="Medium List 1" w:semiHidden="0" w:uiPriority="65" w:unhideWhenUsed="0"/>
+    <w:lsdException w:name="Medium List 2" w:semiHidden="0" w:uiPriority="66" w:unhideWhenUsed="0"/>
+    <w:lsdException w:name="Medium Grid 1" w:semiHidden="0" w:uiPriority="67" w:unhideWhenUsed="0"/>
+    <w:lsdException w:name="Medium Grid 2" w:semiHidden="0" w:uiPriority="68" w:unhideWhenUsed="0"/>
+    <w:lsdException w:name="Medium Grid 3" w:semiHidden="0" w:uiPriority="69" w:unhideWhenUsed="0"/>
+    <w:lsdException w:name="Dark List" w:semiHidden="0" w:uiPriority="70" w:unhideWhenUsed="0"/>
+    <w:lsdException w:name="Colorful Shading" w:semiHidden="0" w:uiPriority="71" w:unhideWhenUsed="0"/>
+    <w:lsdException w:name="Colorful List" w:semiHidden="0" w:uiPriority="72" w:unhideWhenUsed="0"/>
+    <w:lsdException w:name="Colorful Grid" w:semiHidden="0" w:uiPriority="73" w:unhideWhenUsed="0"/>
+    <w:lsdException w:name="Light Shading Accent 1" w:semiHidden="0" w:uiPriority="60" w:unhideWhenUsed="0"/>
+    <w:lsdException w:name="Light List Accent 1" w:semiHidden="0" w:uiPriority="61" w:unhideWhenUsed="0"/>
+    <w:lsdException w:name="Light Grid Accent 1" w:semiHidden="0" w:uiPriority="62" w:unhideWhenUsed="0"/>
+    <w:lsdException w:name="Medium Shading 1 Accent 1" w:semiHidden="0" w:uiPriority="63" w:unhideWhenUsed="0"/>
+    <w:lsdException w:name="Medium Shading 2 Accent 1" w:semiHidden="0" w:uiPriority="64" w:unhideWhenUsed="0"/>
+    <w:lsdException w:name="Medium List 1 Accent 1" w:semiHidden="0" w:uiPriority="65" w:unhideWhenUsed="0"/>
+    <w:lsdException w:name="Revision" w:unhideWhenUsed="0"/>
+    <w:lsdException w:name="List Paragraph" w:semiHidden="0" w:uiPriority="34" w:unhideWhenUsed="0" w:qFormat="1"/>
+    <w:lsdException w:name="Quote" w:semiHidden="0" w:uiPriority="29" w:unhideWhenUsed="0" w:qFormat="1"/>
+    <w:lsdException w:name="Intense Quote" w:semiHidden="0" w:uiPriority="30" w:unhideWhenUsed="0" w:qFormat="1"/>
+    <w:lsdException w:name="Medium List 2 Accent 1" w:semiHidden="0" w:uiPriority="66" w:unhideWhenUsed="0"/>
+    <w:lsdException w:name="Medium Grid 1 Accent 1" w:semiHidden="0" w:uiPriority="67" w:unhideWhenUsed="0"/>
+    <w:lsdException w:name="Medium Grid 2 Accent 1" w:semiHidden="0" w:uiPriority="68" w:unhideWhenUsed="0"/>
+    <w:lsdException w:name="Medium Grid 3 Accent 1" w:semiHidden="0" w:uiPriority="69" w:unhideWhenUsed="0"/>
+    <w:lsdException w:name="Dark List Accent 1" w:semiHidden="0" w:uiPriority="70" w:unhideWhenUsed="0"/>
+    <w:lsdException w:name="Colorful Shading Accent 1" w:semiHidden="0" w:uiPriority="71" w:unhideWhenUsed="0"/>
+    <w:lsdException w:name="Colorful List Accent 1" w:semiHidden="0" w:uiPriority="72" w:unhideWhenUsed="0"/>
+    <w:lsdException w:name="Colorful Grid Accent 1" w:semiHidden="0" w:uiPriority="73" w:unhideWhenUsed="0"/>
+    <w:lsdException w:name="Light Shading Accent 2" w:semiHidden="0" w:uiPriority="60" w:unhideWhenUsed="0"/>
+    <w:lsdException w:name="Light List Accent 2" w:semiHidden="0" w:uiPriority="61" w:unhideWhenUsed="0"/>
+    <w:lsdException w:name="Light Grid Accent 2" w:semiHidden="0" w:uiPriority="62" w:unhideWhenUsed="0"/>
+    <w:lsdException w:name="Medium Shading 1 Accent 2" w:semiHidden="0" w:uiPriority="63" w:unhideWhenUsed="0"/>
+    <w:lsdException w:name="Medium Shading 2 Accent 2" w:semiHidden="0" w:uiPriority="64" w:unhideWhenUsed="0"/>
+    <w:lsdException w:name="Medium List 1 Accent 2" w:semiHidden="0" w:uiPriority="65" w:unhideWhenUsed="0"/>
+    <w:lsdException w:name="Medium List 2 Accent 2" w:semiHidden="0" w:uiPriority="66" w:unhideWhenUsed="0"/>
+    <w:lsdException w:name="Medium Grid 1 Accent 2" w:semiHidden="0" w:uiPriority="67" w:unhideWhenUsed="0"/>
+    <w:lsdException w:name="Medium Grid 2 Accent 2" w:semiHidden="0" w:uiPriority="68" w:unhideWhenUsed="0"/>
+    <w:lsdException w:name="Medium Grid 3 Accent 2" w:semiHidden="0" w:uiPriority="69" w:unhideWhenUsed="0"/>
+    <w:lsdException w:name="Dark List Accent 2" w:semiHidden="0" w:uiPriority="70" w:unhideWhenUsed="0"/>
+    <w:lsdException w:name="Colorful Shading Accent 2" w:semiHidden="0" w:uiPriority="71" w:unhideWhenUsed="0"/>
+    <w:lsdException w:name="Colorful List Accent 2" w:semiHidden="0" w:uiPriority="72" w:unhideWhenUsed="0"/>
+    <w:lsdException w:name="Colorful Grid Accent 2" w:semiHidden="0" w:uiPriority="73" w:unhideWhenUsed="0"/>
+    <w:lsdException w:name="Light Shading Accent 3" w:semiHidden="0" w:uiPriority="60" w:unhideWhenUsed="0"/>
+    <w:lsdException w:name="Light List Accent 3" w:semiHidden="0" w:uiPriority="61" w:unhideWhenUsed="0"/>
+    <w:lsdException w:name="Light Grid Accent 3" w:semiHidden="0" w:uiPriority="62" w:unhideWhenUsed="0"/>
+    <w:lsdException w:name="Medium Shading 1 Accent 3" w:semiHidden="0" w:uiPriority="63" w:unhideWhenUsed="0"/>
+    <w:lsdException w:name="Medium Shading 2 Accent 3" w:semiHidden="0" w:uiPriority="64" w:unhideWhenUsed="0"/>
+    <w:lsdException w:name="Medium List 1 Accent 3" w:semiHidden="0" w:uiPriority="65" w:unhideWhenUsed="0"/>
+    <w:lsdException w:name="Medium List 2 Accent 3" w:semiHidden="0" w:uiPriority="66" w:unhideWhenUsed="0"/>
+    <w:lsdException w:name="Medium Grid 1 Accent 3" w:semiHidden="0" w:uiPriority="67" w:unhideWhenUsed="0"/>
+    <w:lsdException w:name="Medium Grid 2 Accent 3" w:semiHidden="0" w:uiPriority="68" w:unhideWhenUsed="0"/>
+    <w:lsdException w:name="Medium Grid 3 Accent 3" w:semiHidden="0" w:uiPriority="69" w:unhideWhenUsed="0"/>
+    <w:lsdException w:name="Dark List Accent 3" w:semiHidden="0" w:uiPriority="70" w:unhideWhenUsed="0"/>
+    <w:lsdException w:name="Colorful Shading Accent 3" w:semiHidden="0" w:uiPriority="71" w:unhideWhenUsed="0"/>
+    <w:lsdException w:name="Colorful List Accent 3" w:semiHidden="0" w:uiPriority="72" w:unhideWhenUsed="0"/>
+    <w:lsdException w:name="Colorful Grid Accent 3" w:semiHidden="0" w:uiPriority="73" w:unhideWhenUsed="0"/>
+    <w:lsdException w:name="Light Shading Accent 4" w:semiHidden="0" w:uiPriority="60" w:unhideWhenUsed="0"/>
+    <w:lsdException w:name="Light List Accent 4" w:semiHidden="0" w:uiPriority="61" w:unhideWhenUsed="0"/>
+    <w:lsdException w:name="Light Grid Accent 4" w:semiHidden="0" w:uiPriority="62" w:unhideWhenUsed="0"/>
+    <w:lsdException w:name="Medium Shading 1 Accent 4" w:semiHidden="0" w:uiPriority="63" w:unhideWhenUsed="0"/>
+    <w:lsdException w:name="Medium Shading 2 Accent 4" w:semiHidden="0" w:uiPriority="64" w:unhideWhenUsed="0"/>
+    <w:lsdException w:name="Medium List 1 Accent 4" w:semiHidden="0" w:uiPriority="65" w:unhideWhenUsed="0"/>
+    <w:lsdException w:name="Medium List 2 Accent 4" w:semiHidden="0" w:uiPriority="66" w:unhideWhenUsed="0"/>
+    <w:lsdException w:name="Medium Grid 1 Accent 4" w:semiHidden="0" w:uiPriority="67" w:unhideWhenUsed="0"/>
+    <w:lsdException w:name="Medium Grid 2 Accent 4" w:semiHidden="0" w:uiPriority="68" w:unhideWhenUsed="0"/>
+    <w:lsdException w:name="Medium Grid 3 Accent 4" w:semiHidden="0" w:uiPriority="69" w:unhideWhenUsed="0"/>
+    <w:lsdException w:name="Dark List Accent 4" w:semiHidden="0" w:uiPriority="70" w:unhideWhenUsed="0"/>
+    <w:lsdException w:name="Colorful Shading Accent 4" w:semiHidden="0" w:uiPriority="71" w:unhideWhenUsed="0"/>
+    <w:lsdException w:name="Colorful List Accent 4" w:semiHidden="0" w:uiPriority="72" w:unhideWhenUsed="0"/>
+    <w:lsdException w:name="Colorful Grid Accent 4" w:semiHidden="0" w:uiPriority="73" w:unhideWhenUsed="0"/>
+    <w:lsdException w:name="Light Shading Accent 5" w:semiHidden="0" w:uiPriority="60" w:unhideWhenUsed="0"/>
+    <w:lsdException w:name="Light List Accent 5" w:semiHidden="0" w:uiPriority="61" w:unhideWhenUsed="0"/>
+    <w:lsdException w:name="Light Grid Accent 5" w:semiHidden="0" w:uiPriority="62" w:unhideWhenUsed="0"/>
+    <w:lsdException w:name="Medium Shading 1 Accent 5" w:semiHidden="0" w:uiPriority="63" w:unhideWhenUsed="0"/>
+    <w:lsdException w:name="Medium Shading 2 Accent 5" w:semiHidden="0" w:uiPriority="64" w:unhideWhenUsed="0"/>
+    <w:lsdException w:name="Medium List 1 Accent 5" w:semiHidden="0" w:uiPriority="65" w:unhideWhenUsed="0"/>
+    <w:lsdException w:name="Medium List 2 Accent 5" w:semiHidden="0" w:uiPriority="66" w:unhideWhenUsed="0"/>
+    <w:lsdException w:name="Medium Grid 1 Accent 5" w:semiHidden="0" w:uiPriority="67" w:unhideWhenUsed="0"/>
+    <w:lsdException w:name="Medium Grid 2 Accent 5" w:semiHidden="0" w:uiPriority="68" w:unhideWhenUsed="0"/>
+    <w:lsdException w:name="Medium Grid 3 Accent 5" w:semiHidden="0" w:uiPriority="69" w:unhideWhenUsed="0"/>
+    <w:lsdException w:name="Dark List Accent 5" w:semiHidden="0" w:uiPriority="70" w:unhideWhenUsed="0"/>
+    <w:lsdException w:name="Colorful Shading Accent 5" w:semiHidden="0" w:uiPriority="71" w:unhideWhenUsed="0"/>
+    <w:lsdException w:name="Colorful List Accent 5" w:semiHidden="0" w:uiPriority="72" w:unhideWhenUsed="0"/>
+    <w:lsdException w:name="Colorful Grid Accent 5" w:semiHidden="0" w:uiPriority="73" w:unhideWhenUsed="0"/>
+    <w:lsdException w:name="Light Shading Accent 6" w:semiHidden="0" w:uiPriority="60" w:unhideWhenUsed="0"/>
+    <w:lsdException w:name="Light List Accent 6" w:semiHidden="0" w:uiPriority="61" w:unhideWhenUsed="0"/>
+    <w:lsdException w:name="Light Grid Accent 6" w:semiHidden="0" w:uiPriority="62" w:unhideWhenUsed="0"/>
+    <w:lsdException w:name="Medium Shading 1 Accent 6" w:semiHidden="0" w:uiPriority="63" w:unhideWhenUsed="0"/>
+    <w:lsdException w:name="Medium Shading 2 Accent 6" w:semiHidden="0" w:uiPriority="64" w:unhideWhenUsed="0"/>
+    <w:lsdException w:name="Medium List 1 Accent 6" w:semiHidden="0" w:uiPriority="65" w:unhideWhenUsed="0"/>
+    <w:lsdException w:name="Medium List 2 Accent 6" w:semiHidden="0" w:uiPriority="66" w:unhideWhenUsed="0"/>
+    <w:lsdException w:name="Medium Grid 1 Accent 6" w:semiHidden="0" w:uiPriority="67" w:unhideWhenUsed="0"/>
+    <w:lsdException w:name="Medium Grid 2 Accent 6" w:semiHidden="0" w:uiPriority="68" w:unhideWhenUsed="0"/>
+    <w:lsdException w:name="Medium Grid 3 Accent 6" w:semiHidden="0" w:uiPriority="69" w:unhideWhenUsed="0"/>
+    <w:lsdException w:name="Dark List Accent 6" w:semiHidden="0" w:uiPriority="70" w:unhideWhenUsed="0"/>
+    <w:lsdException w:name="Colorful Shading Accent 6" w:semiHidden="0" w:uiPriority="71" w:unhideWhenUsed="0"/>
+    <w:lsdException w:name="Colorful List Accent 6" w:semiHidden="0" w:uiPriority="72" w:unhideWhenUsed="0"/>
+    <w:lsdException w:name="Colorful Grid Accent 6" w:semiHidden="0" w:uiPriority="73" w:unhideWhenUsed="0"/>
+    <w:lsdException w:name="Subtle Emphasis" w:semiHidden="0" w:uiPriority="19" w:unhideWhenUsed="0" w:qFormat="1"/>
+    <w:lsdException w:name="Intense Emphasis" w:semiHidden="0" w:uiPriority="21" w:unhideWhenUsed="0" w:qFormat="1"/>
+    <w:lsdException w:name="Subtle Reference" w:semiHidden="0" w:uiPriority="31" w:unhideWhenUsed="0" w:qFormat="1"/>
+    <w:lsdException w:name="Intense Reference" w:semiHidden="0" w:uiPriority="32" w:unhideWhenUsed="0" w:qFormat="1"/>
+    <w:lsdException w:name="Book Title" w:semiHidden="0" w:uiPriority="33" w:unhideWhenUsed="0" w:qFormat="1"/>
+    <w:lsdException w:name="Bibliography" w:uiPriority="37"/>
+    <w:lsdException w:name="TOC Heading" w:uiPriority="39" w:qFormat="1"/>
   </w:latentStyles>
   <w:style w:type="paragraph" w:default="1" w:styleId="Normale">
     <w:name w:val="Normal"/>
     <w:qFormat/>
+    <w:rsid w:val="00A3599D"/>
   </w:style>
   <w:style w:type="paragraph" w:styleId="Titolo1">
     <w:name w:val="heading 1"/>
@@ -2343,6 +2448,7 @@
   <w:style w:type="character" w:default="1" w:styleId="Carpredefinitoparagrafo">
     <w:name w:val="Default Paragraph Font"/>
     <w:uiPriority w:val="1"/>
+    <w:semiHidden/>
     <w:unhideWhenUsed/>
   </w:style>
   <w:style w:type="table" w:default="1" w:styleId="Tabellanormale">
@@ -2350,6 +2456,7 @@
     <w:uiPriority w:val="99"/>
     <w:semiHidden/>
     <w:unhideWhenUsed/>
+    <w:qFormat/>
     <w:tblPr>
       <w:tblInd w:w="0" w:type="dxa"/>
       <w:tblCellMar>
@@ -2429,6 +2536,36 @@
       <w:contextualSpacing/>
     </w:pPr>
   </w:style>
+  <w:style w:type="paragraph" w:styleId="Testofumetto">
+    <w:name w:val="Balloon Text"/>
+    <w:basedOn w:val="Normale"/>
+    <w:link w:val="TestofumettoCarattere"/>
+    <w:uiPriority w:val="99"/>
+    <w:semiHidden/>
+    <w:unhideWhenUsed/>
+    <w:rsid w:val="00ED548E"/>
+    <w:pPr>
+      <w:spacing w:after="0" w:line="240" w:lineRule="auto"/>
+    </w:pPr>
+    <w:rPr>
+      <w:rFonts w:ascii="Tahoma" w:hAnsi="Tahoma" w:cs="Tahoma"/>
+      <w:sz w:val="16"/>
+      <w:szCs w:val="16"/>
+    </w:rPr>
+  </w:style>
+  <w:style w:type="character" w:customStyle="1" w:styleId="TestofumettoCarattere">
+    <w:name w:val="Testo fumetto Carattere"/>
+    <w:basedOn w:val="Carpredefinitoparagrafo"/>
+    <w:link w:val="Testofumetto"/>
+    <w:uiPriority w:val="99"/>
+    <w:semiHidden/>
+    <w:rsid w:val="00ED548E"/>
+    <w:rPr>
+      <w:rFonts w:ascii="Tahoma" w:hAnsi="Tahoma" w:cs="Tahoma"/>
+      <w:sz w:val="16"/>
+      <w:szCs w:val="16"/>
+    </w:rPr>
+  </w:style>
 </w:styles>
 </file>
 
@@ -2475,7 +2612,7 @@
     </a:clrScheme>
     <a:fontScheme name="Office">
       <a:majorFont>
-        <a:latin typeface="Calibri Light" panose="020F0302020204030204"/>
+        <a:latin typeface="Calibri Light"/>
         <a:ea typeface=""/>
         <a:cs typeface=""/>
         <a:font script="Jpan" typeface="游ゴシック Light"/>
@@ -2510,7 +2647,7 @@
         <a:font script="Geor" typeface="Sylfaen"/>
       </a:majorFont>
       <a:minorFont>
-        <a:latin typeface="Calibri" panose="020F0502020204030204"/>
+        <a:latin typeface="Calibri"/>
         <a:ea typeface=""/>
         <a:cs typeface=""/>
         <a:font script="Jpan" typeface="游明朝"/>
@@ -2687,8 +2824,20 @@
   <a:extraClrSchemeLst/>
   <a:extLst>
     <a:ext uri="{05A4C25C-085E-4340-85A3-A5531E510DB2}">
-      <thm15:themeFamily xmlns:thm15="http://schemas.microsoft.com/office/thememl/2012/main" name="Office Theme" id="{62F939B6-93AF-4DB8-9C6B-D6C7DFDC589F}" vid="{4A3C46E8-61CC-4603-A589-7422A47A8E4A}"/>
+      <thm15:themeFamily xmlns:thm15="http://schemas.microsoft.com/office/thememl/2012/main" xmlns="" name="Office Theme" id="{62F939B6-93AF-4DB8-9C6B-D6C7DFDC589F}" vid="{4A3C46E8-61CC-4603-A589-7422A47A8E4A}"/>
     </a:ext>
   </a:extLst>
 </a:theme>
+</file>
+
+<file path=customXml/item1.xml><?xml version="1.0" encoding="utf-8"?>
+<b:Sources xmlns:b="http://schemas.openxmlformats.org/officeDocument/2006/bibliography" xmlns="http://schemas.openxmlformats.org/officeDocument/2006/bibliography" SelectedStyle="\APA.XSL" StyleName="APA Fifth Edition"/>
+</file>
+
+<file path=customXml/itemProps1.xml><?xml version="1.0" encoding="utf-8"?>
+<ds:datastoreItem xmlns:ds="http://schemas.openxmlformats.org/officeDocument/2006/customXml" ds:itemID="{6C1BBECF-602D-4942-9FE5-D6ACE40D058A}">
+  <ds:schemaRefs>
+    <ds:schemaRef ds:uri="http://schemas.openxmlformats.org/officeDocument/2006/bibliography"/>
+  </ds:schemaRefs>
+</ds:datastoreItem>
 </file>
--- a/Relazione e analisi consegna 4.docx
+++ b/Relazione e analisi consegna 4.docx
@@ -1,14 +1,21 @@
 
 <file path=word/document.xml><?xml version="1.0" encoding="utf-8"?>
-<w:document xmlns:ve="http://schemas.openxmlformats.org/markup-compatibility/2006" xmlns:o="urn:schemas-microsoft-com:office:office" xmlns:r="http://schemas.openxmlformats.org/officeDocument/2006/relationships" xmlns:m="http://schemas.openxmlformats.org/officeDocument/2006/math" xmlns:v="urn:schemas-microsoft-com:vml" xmlns:wp="http://schemas.openxmlformats.org/drawingml/2006/wordprocessingDrawing" xmlns:w10="urn:schemas-microsoft-com:office:word" xmlns:w="http://schemas.openxmlformats.org/wordprocessingml/2006/main" xmlns:wne="http://schemas.microsoft.com/office/word/2006/wordml">
+<w:document xmlns:wpc="http://schemas.microsoft.com/office/word/2010/wordprocessingCanvas" xmlns:cx="http://schemas.microsoft.com/office/drawing/2014/chartex" xmlns:cx1="http://schemas.microsoft.com/office/drawing/2015/9/8/chartex" xmlns:cx2="http://schemas.microsoft.com/office/drawing/2015/10/21/chartex" xmlns:cx3="http://schemas.microsoft.com/office/drawing/2016/5/9/chartex" xmlns:cx4="http://schemas.microsoft.com/office/drawing/2016/5/10/chartex" xmlns:cx5="http://schemas.microsoft.com/office/drawing/2016/5/11/chartex" xmlns:mc="http://schemas.openxmlformats.org/markup-compatibility/2006" xmlns:o="urn:schemas-microsoft-com:office:office" xmlns:r="http://schemas.openxmlformats.org/officeDocument/2006/relationships" xmlns:m="http://schemas.openxmlformats.org/officeDocument/2006/math" xmlns:v="urn:schemas-microsoft-com:vml" xmlns:wp14="http://schemas.microsoft.com/office/word/2010/wordprocessingDrawing" xmlns:wp="http://schemas.openxmlformats.org/drawingml/2006/wordprocessingDrawing" xmlns:w10="urn:schemas-microsoft-com:office:word" xmlns:w="http://schemas.openxmlformats.org/wordprocessingml/2006/main" xmlns:w14="http://schemas.microsoft.com/office/word/2010/wordml" xmlns:w15="http://schemas.microsoft.com/office/word/2012/wordml" xmlns:w16se="http://schemas.microsoft.com/office/word/2015/wordml/symex" xmlns:wpg="http://schemas.microsoft.com/office/word/2010/wordprocessingGroup" xmlns:wpi="http://schemas.microsoft.com/office/word/2010/wordprocessingInk" xmlns:wne="http://schemas.microsoft.com/office/word/2006/wordml" xmlns:wps="http://schemas.microsoft.com/office/word/2010/wordprocessingShape" mc:Ignorable="w14 w15 w16se wp14">
   <w:body>
     <w:p>
       <w:pPr>
         <w:pStyle w:val="Titolo1"/>
         <w:spacing w:line="240" w:lineRule="auto"/>
-      </w:pPr>
-      <w:r>
-        <w:t>Relazione e analisi consegna 4</w:t>
+        <w:jc w:val="center"/>
+      </w:pPr>
+      <w:r>
+        <w:t xml:space="preserve">Relazione e </w:t>
+      </w:r>
+      <w:r>
+        <w:t>A</w:t>
+      </w:r>
+      <w:r>
+        <w:t>nalisi consegna 4</w:t>
       </w:r>
     </w:p>
     <w:p>
@@ -33,6 +40,8 @@
       <w:r>
         <w:t>2016/2017</w:t>
       </w:r>
+      <w:bookmarkStart w:id="0" w:name="_GoBack"/>
+      <w:bookmarkEnd w:id="0"/>
       <w:r>
         <w:br/>
       </w:r>
@@ -73,15 +82,15 @@
       </w:r>
       <w:proofErr w:type="spellEnd"/>
       <w:r>
-        <w:t xml:space="preserve"> Pi 3 </w:t>
-      </w:r>
-      <w:proofErr w:type="spellStart"/>
-      <w:r>
-        <w:t>Model</w:t>
-      </w:r>
-      <w:proofErr w:type="spellEnd"/>
-      <w:r>
-        <w:t xml:space="preserve"> B con piedinatura GPIO configurata come seguente:</w:t>
+        <w:t xml:space="preserve"> </w:t>
+      </w:r>
+      <w:proofErr w:type="spellStart"/>
+      <w:r>
+        <w:t>Pi</w:t>
+      </w:r>
+      <w:proofErr w:type="spellEnd"/>
+      <w:r>
+        <w:t xml:space="preserve"> 3 Model B con piedinatura GPIO configurata come seguente:</w:t>
       </w:r>
     </w:p>
     <w:p>
@@ -131,9 +140,29 @@
           <w:numId w:val="1"/>
         </w:numPr>
         <w:spacing w:line="240" w:lineRule="auto"/>
-      </w:pPr>
-      <w:r>
-        <w:t xml:space="preserve">Led rosso L3 -&gt; pin GPIO 5 </w:t>
+        <w:rPr>
+          <w:lang w:val="en-US"/>
+        </w:rPr>
+      </w:pPr>
+      <w:r>
+        <w:rPr>
+          <w:lang w:val="en-US"/>
+        </w:rPr>
+        <w:t xml:space="preserve">Led </w:t>
+      </w:r>
+      <w:proofErr w:type="spellStart"/>
+      <w:r>
+        <w:rPr>
+          <w:lang w:val="en-US"/>
+        </w:rPr>
+        <w:t>rosso</w:t>
+      </w:r>
+      <w:proofErr w:type="spellEnd"/>
+      <w:r>
+        <w:rPr>
+          <w:lang w:val="en-US"/>
+        </w:rPr>
+        <w:t xml:space="preserve"> L3 -&gt; pin GPIO 5 </w:t>
       </w:r>
     </w:p>
     <w:p>
@@ -158,7 +187,15 @@
       </w:r>
       <w:proofErr w:type="spellEnd"/>
       <w:r>
-        <w:t xml:space="preserve"> è stato implementata un’</w:t>
+        <w:t xml:space="preserve"> è </w:t>
+      </w:r>
+      <w:proofErr w:type="spellStart"/>
+      <w:r>
+        <w:t>stato</w:t>
+      </w:r>
+      <w:proofErr w:type="spellEnd"/>
+      <w:r>
+        <w:t xml:space="preserve"> implementata un’</w:t>
       </w:r>
       <w:proofErr w:type="spellStart"/>
       <w:r>
@@ -174,15 +211,7 @@
       </w:r>
       <w:proofErr w:type="spellEnd"/>
       <w:r>
-        <w:t xml:space="preserve"> </w:t>
-      </w:r>
-      <w:proofErr w:type="spellStart"/>
-      <w:r>
-        <w:t>Loop</w:t>
-      </w:r>
-      <w:proofErr w:type="spellEnd"/>
-      <w:r>
-        <w:t xml:space="preserve"> che </w:t>
+        <w:t xml:space="preserve"> Loop che </w:t>
       </w:r>
       <w:r>
         <w:t>disaccoppia il flusso di controllo che genera gli eventi</w:t>
@@ -404,11 +433,11 @@
       </w:r>
       <w:proofErr w:type="spellStart"/>
       <w:r>
-        <w:t>JSON.simple.</w:t>
-      </w:r>
-      <w:proofErr w:type="spellEnd"/>
-      <w:r>
-        <w:t xml:space="preserve"> Come funzionalità ha quella di </w:t>
+        <w:t>JSON.simple</w:t>
+      </w:r>
+      <w:proofErr w:type="spellEnd"/>
+      <w:r>
+        <w:t xml:space="preserve">. Come funzionalità ha quella di </w:t>
       </w:r>
       <w:proofErr w:type="spellStart"/>
       <w:r>
@@ -435,7 +464,6 @@
         <w:t>) di ciò che vi è stato inserito.</w:t>
       </w:r>
     </w:p>
-    <w:p/>
     <w:p>
       <w:pPr>
         <w:pStyle w:val="Titolo3"/>
@@ -520,24 +548,9 @@
     </w:p>
     <w:p>
       <w:pPr>
-        <w:rPr>
-          <w:rFonts w:asciiTheme="majorHAnsi" w:eastAsiaTheme="majorEastAsia" w:hAnsiTheme="majorHAnsi" w:cstheme="majorBidi"/>
-          <w:color w:val="2E74B5" w:themeColor="accent1" w:themeShade="BF"/>
-          <w:sz w:val="26"/>
-          <w:szCs w:val="26"/>
-        </w:rPr>
-      </w:pPr>
-      <w:r>
-        <w:br w:type="page"/>
-      </w:r>
-    </w:p>
-    <w:p>
-      <w:pPr>
         <w:pStyle w:val="Titolo2"/>
-        <w:spacing w:line="240" w:lineRule="auto"/>
-      </w:pPr>
-      <w:r>
-        <w:lastRenderedPageBreak/>
+      </w:pPr>
+      <w:r>
         <w:t>Arduino</w:t>
       </w:r>
     </w:p>
@@ -610,6 +623,7 @@
         <w:spacing w:line="240" w:lineRule="auto"/>
       </w:pPr>
       <w:r>
+        <w:lastRenderedPageBreak/>
         <w:t>Modulo seriale Bluetooth HC-06</w:t>
       </w:r>
     </w:p>
@@ -671,15 +685,7 @@
       </w:r>
       <w:proofErr w:type="spellEnd"/>
       <w:r>
-        <w:t xml:space="preserve"> </w:t>
-      </w:r>
-      <w:proofErr w:type="spellStart"/>
-      <w:r>
-        <w:t>Android</w:t>
-      </w:r>
-      <w:proofErr w:type="spellEnd"/>
-      <w:r>
-        <w:t xml:space="preserve"> via Bluetooth.</w:t>
+        <w:t xml:space="preserve"> Android via Bluetooth.</w:t>
       </w:r>
       <w:r>
         <w:t xml:space="preserve"> Ogniqualvolta il sensore PIR rileva un cambiamento di stato (basso, alto) avverte il dispositivo e invierà un nuovo eventuale allarme solamente dopo che sarà tornato basso.</w:t>
@@ -731,7 +737,15 @@
       </w:r>
       <w:proofErr w:type="spellEnd"/>
       <w:r>
-        <w:t xml:space="preserve"> Pi il valore della temperatura (</w:t>
+        <w:t xml:space="preserve"> </w:t>
+      </w:r>
+      <w:proofErr w:type="spellStart"/>
+      <w:r>
+        <w:t>Pi</w:t>
+      </w:r>
+      <w:proofErr w:type="spellEnd"/>
+      <w:r>
+        <w:t xml:space="preserve"> il valore della temperatura (</w:t>
       </w:r>
       <w:r>
         <w:t>periodicamente ogni 5 secondi)</w:t>
@@ -815,39 +829,39 @@
       </w:r>
       <w:proofErr w:type="spellEnd"/>
       <w:r>
+        <w:t xml:space="preserve"> Android con l'uso della libreria </w:t>
+      </w:r>
+      <w:proofErr w:type="spellStart"/>
+      <w:r>
+        <w:t>SoftwareSerial</w:t>
+      </w:r>
+      <w:proofErr w:type="spellEnd"/>
+      <w:r>
+        <w:t xml:space="preserve">, mentre la classe </w:t>
+      </w:r>
+      <w:proofErr w:type="spellStart"/>
+      <w:r>
+        <w:t>SerialMsgService</w:t>
+      </w:r>
+      <w:proofErr w:type="spellEnd"/>
+      <w:r>
+        <w:t xml:space="preserve"> gestisce la comunicazione con il sistema </w:t>
+      </w:r>
+      <w:proofErr w:type="spellStart"/>
+      <w:r>
+        <w:t>Raspberry</w:t>
+      </w:r>
+      <w:proofErr w:type="spellEnd"/>
+      <w:r>
         <w:t xml:space="preserve"> </w:t>
       </w:r>
       <w:proofErr w:type="spellStart"/>
       <w:r>
-        <w:t>Android</w:t>
-      </w:r>
-      <w:proofErr w:type="spellEnd"/>
-      <w:r>
-        <w:t xml:space="preserve"> con l'uso della libreria </w:t>
-      </w:r>
-      <w:proofErr w:type="spellStart"/>
-      <w:r>
-        <w:t>SoftwareSerial</w:t>
-      </w:r>
-      <w:proofErr w:type="spellEnd"/>
-      <w:r>
-        <w:t xml:space="preserve">, mentre la classe </w:t>
-      </w:r>
-      <w:proofErr w:type="spellStart"/>
-      <w:r>
-        <w:t>SerialMsgService</w:t>
-      </w:r>
-      <w:proofErr w:type="spellEnd"/>
-      <w:r>
-        <w:t xml:space="preserve"> gestisce la comunicazione con il sistema </w:t>
-      </w:r>
-      <w:proofErr w:type="spellStart"/>
-      <w:r>
-        <w:t>Raspberry</w:t>
-      </w:r>
-      <w:proofErr w:type="spellEnd"/>
-      <w:r>
-        <w:t xml:space="preserve"> Pi tramite USB con il protocollo UART, sfruttando Serial.</w:t>
+        <w:t>Pi</w:t>
+      </w:r>
+      <w:proofErr w:type="spellEnd"/>
+      <w:r>
+        <w:t xml:space="preserve"> tramite USB con il protocollo UART, sfruttando Serial.</w:t>
       </w:r>
       <w:r>
         <w:t xml:space="preserve"> Entrambe vengono incapsulate all’interno della classe Environment globale che contiene i due bus principali comuni a tutti i task.</w:t>
@@ -921,15 +935,7 @@
         <w:t>2</w:t>
       </w:r>
       <w:r>
-        <w:t xml:space="preserve"> è stato scelto di sviluppare un sito web minimale che faccia da interfaccia verso l’utente. E’ stato scelto questa implementazione per sperimentare il concetto di Web </w:t>
-      </w:r>
-      <w:proofErr w:type="spellStart"/>
-      <w:r>
-        <w:t>of</w:t>
-      </w:r>
-      <w:proofErr w:type="spellEnd"/>
-      <w:r>
-        <w:t xml:space="preserve"> </w:t>
+        <w:t xml:space="preserve"> è stato scelto di sviluppare un sito web minimale che faccia da interfaccia verso l’utente. E’ stato scelto questa implementazione per sperimentare il concetto di Web of </w:t>
       </w:r>
       <w:proofErr w:type="spellStart"/>
       <w:r>
@@ -949,7 +955,15 @@
       </w:r>
       <w:proofErr w:type="spellEnd"/>
       <w:r>
-        <w:t xml:space="preserve"> Pi accessibile da rete locale digitando il suo indirizzo IP in un qualsiasi </w:t>
+        <w:t xml:space="preserve"> </w:t>
+      </w:r>
+      <w:proofErr w:type="spellStart"/>
+      <w:r>
+        <w:t>Pi</w:t>
+      </w:r>
+      <w:proofErr w:type="spellEnd"/>
+      <w:r>
+        <w:t xml:space="preserve"> accessibile da rete locale digitando il suo indirizzo IP in un qualsiasi </w:t>
       </w:r>
       <w:proofErr w:type="spellStart"/>
       <w:r>
@@ -957,15 +971,7 @@
       </w:r>
       <w:proofErr w:type="spellEnd"/>
       <w:r>
-        <w:t xml:space="preserve"> mobile o </w:t>
-      </w:r>
-      <w:proofErr w:type="spellStart"/>
-      <w:r>
-        <w:t>pc</w:t>
-      </w:r>
-      <w:proofErr w:type="spellEnd"/>
-      <w:r>
-        <w:t xml:space="preserve">. </w:t>
+        <w:t xml:space="preserve"> mobile o pc. </w:t>
       </w:r>
       <w:r>
         <w:br/>
@@ -1019,7 +1025,6 @@
         <w:spacing w:line="240" w:lineRule="auto"/>
       </w:pPr>
       <w:r>
-        <w:lastRenderedPageBreak/>
         <w:t>Logica funzionamento</w:t>
       </w:r>
     </w:p>
@@ -1039,7 +1044,15 @@
       </w:r>
       <w:proofErr w:type="spellEnd"/>
       <w:r>
-        <w:t xml:space="preserve"> Pi ottiene dati da Arduino e li salva su appositi JSON contenenti tempo di rilevazione e valore informativo. Ogni 200ms il sito si aggiorna e di conseguenza ottiene nuovamente tutti i dati JSON eventualmente aggiornati. Rappresent</w:t>
+        <w:t xml:space="preserve"> </w:t>
+      </w:r>
+      <w:proofErr w:type="spellStart"/>
+      <w:r>
+        <w:t>Pi</w:t>
+      </w:r>
+      <w:proofErr w:type="spellEnd"/>
+      <w:r>
+        <w:t xml:space="preserve"> ottiene dati da Arduino e li salva su appositi JSON contenenti tempo di rilevazione e valore informativo. Ogni 200ms il sito si aggiorna e di conseguenza ottiene nuovamente tutti i dati JSON eventualmente aggiornati. Rappresent</w:t>
       </w:r>
       <w:r>
         <w:t xml:space="preserve">a graficamente il risultato nel modo opportuno con colori e </w:t>
@@ -1054,15 +1067,19 @@
       </w:r>
     </w:p>
     <w:p>
+      <w:pPr>
+        <w:jc w:val="center"/>
+      </w:pPr>
       <w:r>
         <w:rPr>
           <w:noProof/>
           <w:lang w:eastAsia="it-IT"/>
         </w:rPr>
+        <w:lastRenderedPageBreak/>
         <w:drawing>
           <wp:inline distT="0" distB="0" distL="0" distR="0">
-            <wp:extent cx="5992204" cy="3729161"/>
-            <wp:effectExtent l="0" t="0" r="8890" b="5080"/>
+            <wp:extent cx="5772647" cy="3592523"/>
+            <wp:effectExtent l="0" t="0" r="0" b="0"/>
             <wp:docPr id="2" name="Immagine 2"/>
             <wp:cNvGraphicFramePr>
               <a:graphicFrameLocks xmlns:a="http://schemas.openxmlformats.org/drawingml/2006/main" noChangeAspect="1"/>
@@ -1080,7 +1097,7 @@
                     <a:blip r:embed="rId6" cstate="print">
                       <a:extLst>
                         <a:ext uri="{28A0092B-C50C-407E-A947-70E740481C1C}">
-                          <a14:useLocalDpi xmlns:a14="http://schemas.microsoft.com/office/drawing/2010/main" xmlns:wps="http://schemas.microsoft.com/office/word/2010/wordprocessingShape" xmlns:wpi="http://schemas.microsoft.com/office/word/2010/wordprocessingInk" xmlns:wpg="http://schemas.microsoft.com/office/word/2010/wordprocessingGroup" xmlns:w16se="http://schemas.microsoft.com/office/word/2015/wordml/symex" xmlns:w15="http://schemas.microsoft.com/office/word/2012/wordml" xmlns:w14="http://schemas.microsoft.com/office/word/2010/wordml" xmlns:w="http://schemas.openxmlformats.org/wordprocessingml/2006/main" xmlns:w10="urn:schemas-microsoft-com:office:word" xmlns:wp14="http://schemas.microsoft.com/office/word/2010/wordprocessingDrawing" xmlns:v="urn:schemas-microsoft-com:vml" xmlns:o="urn:schemas-microsoft-com:office:office" xmlns:mc="http://schemas.openxmlformats.org/markup-compatibility/2006" xmlns:cx5="http://schemas.microsoft.com/office/drawing/2016/5/11/chartex" xmlns:cx4="http://schemas.microsoft.com/office/drawing/2016/5/10/chartex" xmlns:cx3="http://schemas.microsoft.com/office/drawing/2016/5/9/chartex" xmlns:cx2="http://schemas.microsoft.com/office/drawing/2015/10/21/chartex" xmlns:cx1="http://schemas.microsoft.com/office/drawing/2015/9/8/chartex" xmlns:cx="http://schemas.microsoft.com/office/drawing/2014/chartex" xmlns:wpc="http://schemas.microsoft.com/office/word/2010/wordprocessingCanvas" xmlns="" val="0"/>
+                          <a14:useLocalDpi xmlns:a14="http://schemas.microsoft.com/office/drawing/2010/main" val="0"/>
                         </a:ext>
                       </a:extLst>
                     </a:blip>
@@ -1092,7 +1109,7 @@
                   <pic:spPr bwMode="auto">
                     <a:xfrm>
                       <a:off x="0" y="0"/>
-                      <a:ext cx="6086762" cy="3788008"/>
+                      <a:ext cx="5878232" cy="3658232"/>
                     </a:xfrm>
                     <a:prstGeom prst="rect">
                       <a:avLst/>
@@ -1113,16 +1130,12 @@
       <w:pPr>
         <w:pStyle w:val="Titolo2"/>
       </w:pPr>
-      <w:proofErr w:type="spellStart"/>
       <w:r>
         <w:t>A</w:t>
       </w:r>
-      <w:bookmarkStart w:id="0" w:name="_GoBack"/>
-      <w:bookmarkEnd w:id="0"/>
       <w:r>
         <w:t>ndroid</w:t>
       </w:r>
-      <w:proofErr w:type="spellEnd"/>
     </w:p>
     <w:p>
       <w:pPr>
@@ -1134,15 +1147,7 @@
     </w:p>
     <w:p>
       <w:r>
-        <w:t xml:space="preserve">L’applicazione </w:t>
-      </w:r>
-      <w:proofErr w:type="spellStart"/>
-      <w:r>
-        <w:t>Android</w:t>
-      </w:r>
-      <w:proofErr w:type="spellEnd"/>
-      <w:r>
-        <w:t xml:space="preserve"> si compone principalmente di:</w:t>
+        <w:t>L’applicazione Android si compone principalmente di:</w:t>
       </w:r>
     </w:p>
     <w:p>
@@ -1358,7 +1363,6 @@
     </w:p>
     <w:p>
       <w:r>
-        <w:lastRenderedPageBreak/>
         <w:t>Nel package “</w:t>
       </w:r>
       <w:proofErr w:type="spellStart"/>
@@ -1381,8 +1385,8 @@
 </file>
 
 <file path=word/numbering.xml><?xml version="1.0" encoding="utf-8"?>
-<w:numbering xmlns:ve="http://schemas.openxmlformats.org/markup-compatibility/2006" xmlns:o="urn:schemas-microsoft-com:office:office" xmlns:r="http://schemas.openxmlformats.org/officeDocument/2006/relationships" xmlns:m="http://schemas.openxmlformats.org/officeDocument/2006/math" xmlns:v="urn:schemas-microsoft-com:vml" xmlns:wp="http://schemas.openxmlformats.org/drawingml/2006/wordprocessingDrawing" xmlns:w10="urn:schemas-microsoft-com:office:word" xmlns:w="http://schemas.openxmlformats.org/wordprocessingml/2006/main" xmlns:wne="http://schemas.microsoft.com/office/word/2006/wordml">
-  <w:abstractNum w:abstractNumId="0">
+<w:numbering xmlns:wpc="http://schemas.microsoft.com/office/word/2010/wordprocessingCanvas" xmlns:cx="http://schemas.microsoft.com/office/drawing/2014/chartex" xmlns:cx1="http://schemas.microsoft.com/office/drawing/2015/9/8/chartex" xmlns:cx2="http://schemas.microsoft.com/office/drawing/2015/10/21/chartex" xmlns:cx3="http://schemas.microsoft.com/office/drawing/2016/5/9/chartex" xmlns:cx4="http://schemas.microsoft.com/office/drawing/2016/5/10/chartex" xmlns:cx5="http://schemas.microsoft.com/office/drawing/2016/5/11/chartex" xmlns:mc="http://schemas.openxmlformats.org/markup-compatibility/2006" xmlns:o="urn:schemas-microsoft-com:office:office" xmlns:r="http://schemas.openxmlformats.org/officeDocument/2006/relationships" xmlns:m="http://schemas.openxmlformats.org/officeDocument/2006/math" xmlns:v="urn:schemas-microsoft-com:vml" xmlns:wp14="http://schemas.microsoft.com/office/word/2010/wordprocessingDrawing" xmlns:wp="http://schemas.openxmlformats.org/drawingml/2006/wordprocessingDrawing" xmlns:w10="urn:schemas-microsoft-com:office:word" xmlns:w="http://schemas.openxmlformats.org/wordprocessingml/2006/main" xmlns:w14="http://schemas.microsoft.com/office/word/2010/wordml" xmlns:w15="http://schemas.microsoft.com/office/word/2012/wordml" xmlns:w16se="http://schemas.microsoft.com/office/word/2015/wordml/symex" xmlns:wpg="http://schemas.microsoft.com/office/word/2010/wordprocessingGroup" xmlns:wpi="http://schemas.microsoft.com/office/word/2010/wordprocessingInk" xmlns:wne="http://schemas.microsoft.com/office/word/2006/wordml" xmlns:wps="http://schemas.microsoft.com/office/word/2010/wordprocessingShape" mc:Ignorable="w14 w15 w16se wp14">
+  <w:abstractNum w:abstractNumId="0" w15:restartNumberingAfterBreak="0">
     <w:nsid w:val="02400360"/>
     <w:multiLevelType w:val="hybridMultilevel"/>
     <w:tmpl w:val="61CC2D7C"/>
@@ -1495,7 +1499,7 @@
       </w:rPr>
     </w:lvl>
   </w:abstractNum>
-  <w:abstractNum w:abstractNumId="1">
+  <w:abstractNum w:abstractNumId="1" w15:restartNumberingAfterBreak="0">
     <w:nsid w:val="0B5B5BFA"/>
     <w:multiLevelType w:val="hybridMultilevel"/>
     <w:tmpl w:val="B57E18E6"/>
@@ -1608,7 +1612,7 @@
       </w:rPr>
     </w:lvl>
   </w:abstractNum>
-  <w:abstractNum w:abstractNumId="2">
+  <w:abstractNum w:abstractNumId="2" w15:restartNumberingAfterBreak="0">
     <w:nsid w:val="16FB58C3"/>
     <w:multiLevelType w:val="hybridMultilevel"/>
     <w:tmpl w:val="0708306E"/>
@@ -1721,7 +1725,7 @@
       </w:rPr>
     </w:lvl>
   </w:abstractNum>
-  <w:abstractNum w:abstractNumId="3">
+  <w:abstractNum w:abstractNumId="3" w15:restartNumberingAfterBreak="0">
     <w:nsid w:val="183D122D"/>
     <w:multiLevelType w:val="hybridMultilevel"/>
     <w:tmpl w:val="E11216E2"/>
@@ -1834,7 +1838,7 @@
       </w:rPr>
     </w:lvl>
   </w:abstractNum>
-  <w:abstractNum w:abstractNumId="4">
+  <w:abstractNum w:abstractNumId="4" w15:restartNumberingAfterBreak="0">
     <w:nsid w:val="3AA57B64"/>
     <w:multiLevelType w:val="hybridMultilevel"/>
     <w:tmpl w:val="15F6BE5A"/>
@@ -1947,7 +1951,7 @@
       </w:rPr>
     </w:lvl>
   </w:abstractNum>
-  <w:abstractNum w:abstractNumId="5">
+  <w:abstractNum w:abstractNumId="5" w15:restartNumberingAfterBreak="0">
     <w:nsid w:val="507029A7"/>
     <w:multiLevelType w:val="hybridMultilevel"/>
     <w:tmpl w:val="711003C6"/>
@@ -2060,7 +2064,7 @@
       </w:rPr>
     </w:lvl>
   </w:abstractNum>
-  <w:abstractNum w:abstractNumId="6">
+  <w:abstractNum w:abstractNumId="6" w15:restartNumberingAfterBreak="0">
     <w:nsid w:val="7DC366A9"/>
     <w:multiLevelType w:val="hybridMultilevel"/>
     <w:tmpl w:val="634A7F96"/>
@@ -2198,7 +2202,7 @@
 </file>
 
 <file path=word/styles.xml><?xml version="1.0" encoding="utf-8"?>
-<w:styles xmlns:r="http://schemas.openxmlformats.org/officeDocument/2006/relationships" xmlns:w="http://schemas.openxmlformats.org/wordprocessingml/2006/main">
+<w:styles xmlns:mc="http://schemas.openxmlformats.org/markup-compatibility/2006" xmlns:r="http://schemas.openxmlformats.org/officeDocument/2006/relationships" xmlns:w="http://schemas.openxmlformats.org/wordprocessingml/2006/main" xmlns:w14="http://schemas.microsoft.com/office/word/2010/wordml" xmlns:w15="http://schemas.microsoft.com/office/word/2012/wordml" xmlns:w16se="http://schemas.microsoft.com/office/word/2015/wordml/symex" mc:Ignorable="w14 w15 w16se">
   <w:docDefaults>
     <w:rPrDefault>
       <w:rPr>
@@ -2214,144 +2218,381 @@
       </w:pPr>
     </w:pPrDefault>
   </w:docDefaults>
-  <w:latentStyles w:defLockedState="0" w:defUIPriority="99" w:defSemiHidden="1" w:defUnhideWhenUsed="1" w:defQFormat="0" w:count="267">
-    <w:lsdException w:name="Normal" w:semiHidden="0" w:uiPriority="0" w:unhideWhenUsed="0" w:qFormat="1"/>
-    <w:lsdException w:name="heading 1" w:semiHidden="0" w:uiPriority="9" w:unhideWhenUsed="0" w:qFormat="1"/>
-    <w:lsdException w:name="heading 2" w:uiPriority="9" w:qFormat="1"/>
-    <w:lsdException w:name="heading 3" w:uiPriority="9" w:qFormat="1"/>
-    <w:lsdException w:name="heading 4" w:uiPriority="9" w:qFormat="1"/>
-    <w:lsdException w:name="heading 5" w:uiPriority="9" w:qFormat="1"/>
-    <w:lsdException w:name="heading 6" w:uiPriority="9" w:qFormat="1"/>
-    <w:lsdException w:name="heading 7" w:uiPriority="9" w:qFormat="1"/>
-    <w:lsdException w:name="heading 8" w:uiPriority="9" w:qFormat="1"/>
-    <w:lsdException w:name="heading 9" w:uiPriority="9" w:qFormat="1"/>
-    <w:lsdException w:name="toc 1" w:uiPriority="39"/>
-    <w:lsdException w:name="toc 2" w:uiPriority="39"/>
-    <w:lsdException w:name="toc 3" w:uiPriority="39"/>
-    <w:lsdException w:name="toc 4" w:uiPriority="39"/>
-    <w:lsdException w:name="toc 5" w:uiPriority="39"/>
-    <w:lsdException w:name="toc 6" w:uiPriority="39"/>
-    <w:lsdException w:name="toc 7" w:uiPriority="39"/>
-    <w:lsdException w:name="toc 8" w:uiPriority="39"/>
-    <w:lsdException w:name="toc 9" w:uiPriority="39"/>
-    <w:lsdException w:name="caption" w:uiPriority="35" w:qFormat="1"/>
-    <w:lsdException w:name="Title" w:semiHidden="0" w:uiPriority="10" w:unhideWhenUsed="0" w:qFormat="1"/>
-    <w:lsdException w:name="Default Paragraph Font" w:uiPriority="1"/>
-    <w:lsdException w:name="Subtitle" w:semiHidden="0" w:uiPriority="11" w:unhideWhenUsed="0" w:qFormat="1"/>
-    <w:lsdException w:name="Strong" w:semiHidden="0" w:uiPriority="22" w:unhideWhenUsed="0" w:qFormat="1"/>
-    <w:lsdException w:name="Emphasis" w:semiHidden="0" w:uiPriority="20" w:unhideWhenUsed="0" w:qFormat="1"/>
-    <w:lsdException w:name="Table Grid" w:semiHidden="0" w:uiPriority="39" w:unhideWhenUsed="0"/>
-    <w:lsdException w:name="Placeholder Text" w:unhideWhenUsed="0"/>
-    <w:lsdException w:name="No Spacing" w:semiHidden="0" w:uiPriority="1" w:unhideWhenUsed="0" w:qFormat="1"/>
-    <w:lsdException w:name="Light Shading" w:semiHidden="0" w:uiPriority="60" w:unhideWhenUsed="0"/>
-    <w:lsdException w:name="Light List" w:semiHidden="0" w:uiPriority="61" w:unhideWhenUsed="0"/>
-    <w:lsdException w:name="Light Grid" w:semiHidden="0" w:uiPriority="62" w:unhideWhenUsed="0"/>
-    <w:lsdException w:name="Medium Shading 1" w:semiHidden="0" w:uiPriority="63" w:unhideWhenUsed="0"/>
-    <w:lsdException w:name="Medium Shading 2" w:semiHidden="0" w:uiPriority="64" w:unhideWhenUsed="0"/>
-    <w:lsdException w:name="Medium List 1" w:semiHidden="0" w:uiPriority="65" w:unhideWhenUsed="0"/>
-    <w:lsdException w:name="Medium List 2" w:semiHidden="0" w:uiPriority="66" w:unhideWhenUsed="0"/>
-    <w:lsdException w:name="Medium Grid 1" w:semiHidden="0" w:uiPriority="67" w:unhideWhenUsed="0"/>
-    <w:lsdException w:name="Medium Grid 2" w:semiHidden="0" w:uiPriority="68" w:unhideWhenUsed="0"/>
-    <w:lsdException w:name="Medium Grid 3" w:semiHidden="0" w:uiPriority="69" w:unhideWhenUsed="0"/>
-    <w:lsdException w:name="Dark List" w:semiHidden="0" w:uiPriority="70" w:unhideWhenUsed="0"/>
-    <w:lsdException w:name="Colorful Shading" w:semiHidden="0" w:uiPriority="71" w:unhideWhenUsed="0"/>
-    <w:lsdException w:name="Colorful List" w:semiHidden="0" w:uiPriority="72" w:unhideWhenUsed="0"/>
-    <w:lsdException w:name="Colorful Grid" w:semiHidden="0" w:uiPriority="73" w:unhideWhenUsed="0"/>
-    <w:lsdException w:name="Light Shading Accent 1" w:semiHidden="0" w:uiPriority="60" w:unhideWhenUsed="0"/>
-    <w:lsdException w:name="Light List Accent 1" w:semiHidden="0" w:uiPriority="61" w:unhideWhenUsed="0"/>
-    <w:lsdException w:name="Light Grid Accent 1" w:semiHidden="0" w:uiPriority="62" w:unhideWhenUsed="0"/>
-    <w:lsdException w:name="Medium Shading 1 Accent 1" w:semiHidden="0" w:uiPriority="63" w:unhideWhenUsed="0"/>
-    <w:lsdException w:name="Medium Shading 2 Accent 1" w:semiHidden="0" w:uiPriority="64" w:unhideWhenUsed="0"/>
-    <w:lsdException w:name="Medium List 1 Accent 1" w:semiHidden="0" w:uiPriority="65" w:unhideWhenUsed="0"/>
-    <w:lsdException w:name="Revision" w:unhideWhenUsed="0"/>
-    <w:lsdException w:name="List Paragraph" w:semiHidden="0" w:uiPriority="34" w:unhideWhenUsed="0" w:qFormat="1"/>
-    <w:lsdException w:name="Quote" w:semiHidden="0" w:uiPriority="29" w:unhideWhenUsed="0" w:qFormat="1"/>
-    <w:lsdException w:name="Intense Quote" w:semiHidden="0" w:uiPriority="30" w:unhideWhenUsed="0" w:qFormat="1"/>
-    <w:lsdException w:name="Medium List 2 Accent 1" w:semiHidden="0" w:uiPriority="66" w:unhideWhenUsed="0"/>
-    <w:lsdException w:name="Medium Grid 1 Accent 1" w:semiHidden="0" w:uiPriority="67" w:unhideWhenUsed="0"/>
-    <w:lsdException w:name="Medium Grid 2 Accent 1" w:semiHidden="0" w:uiPriority="68" w:unhideWhenUsed="0"/>
-    <w:lsdException w:name="Medium Grid 3 Accent 1" w:semiHidden="0" w:uiPriority="69" w:unhideWhenUsed="0"/>
-    <w:lsdException w:name="Dark List Accent 1" w:semiHidden="0" w:uiPriority="70" w:unhideWhenUsed="0"/>
-    <w:lsdException w:name="Colorful Shading Accent 1" w:semiHidden="0" w:uiPriority="71" w:unhideWhenUsed="0"/>
-    <w:lsdException w:name="Colorful List Accent 1" w:semiHidden="0" w:uiPriority="72" w:unhideWhenUsed="0"/>
-    <w:lsdException w:name="Colorful Grid Accent 1" w:semiHidden="0" w:uiPriority="73" w:unhideWhenUsed="0"/>
-    <w:lsdException w:name="Light Shading Accent 2" w:semiHidden="0" w:uiPriority="60" w:unhideWhenUsed="0"/>
-    <w:lsdException w:name="Light List Accent 2" w:semiHidden="0" w:uiPriority="61" w:unhideWhenUsed="0"/>
-    <w:lsdException w:name="Light Grid Accent 2" w:semiHidden="0" w:uiPriority="62" w:unhideWhenUsed="0"/>
-    <w:lsdException w:name="Medium Shading 1 Accent 2" w:semiHidden="0" w:uiPriority="63" w:unhideWhenUsed="0"/>
-    <w:lsdException w:name="Medium Shading 2 Accent 2" w:semiHidden="0" w:uiPriority="64" w:unhideWhenUsed="0"/>
-    <w:lsdException w:name="Medium List 1 Accent 2" w:semiHidden="0" w:uiPriority="65" w:unhideWhenUsed="0"/>
-    <w:lsdException w:name="Medium List 2 Accent 2" w:semiHidden="0" w:uiPriority="66" w:unhideWhenUsed="0"/>
-    <w:lsdException w:name="Medium Grid 1 Accent 2" w:semiHidden="0" w:uiPriority="67" w:unhideWhenUsed="0"/>
-    <w:lsdException w:name="Medium Grid 2 Accent 2" w:semiHidden="0" w:uiPriority="68" w:unhideWhenUsed="0"/>
-    <w:lsdException w:name="Medium Grid 3 Accent 2" w:semiHidden="0" w:uiPriority="69" w:unhideWhenUsed="0"/>
-    <w:lsdException w:name="Dark List Accent 2" w:semiHidden="0" w:uiPriority="70" w:unhideWhenUsed="0"/>
-    <w:lsdException w:name="Colorful Shading Accent 2" w:semiHidden="0" w:uiPriority="71" w:unhideWhenUsed="0"/>
-    <w:lsdException w:name="Colorful List Accent 2" w:semiHidden="0" w:uiPriority="72" w:unhideWhenUsed="0"/>
-    <w:lsdException w:name="Colorful Grid Accent 2" w:semiHidden="0" w:uiPriority="73" w:unhideWhenUsed="0"/>
-    <w:lsdException w:name="Light Shading Accent 3" w:semiHidden="0" w:uiPriority="60" w:unhideWhenUsed="0"/>
-    <w:lsdException w:name="Light List Accent 3" w:semiHidden="0" w:uiPriority="61" w:unhideWhenUsed="0"/>
-    <w:lsdException w:name="Light Grid Accent 3" w:semiHidden="0" w:uiPriority="62" w:unhideWhenUsed="0"/>
-    <w:lsdException w:name="Medium Shading 1 Accent 3" w:semiHidden="0" w:uiPriority="63" w:unhideWhenUsed="0"/>
-    <w:lsdException w:name="Medium Shading 2 Accent 3" w:semiHidden="0" w:uiPriority="64" w:unhideWhenUsed="0"/>
-    <w:lsdException w:name="Medium List 1 Accent 3" w:semiHidden="0" w:uiPriority="65" w:unhideWhenUsed="0"/>
-    <w:lsdException w:name="Medium List 2 Accent 3" w:semiHidden="0" w:uiPriority="66" w:unhideWhenUsed="0"/>
-    <w:lsdException w:name="Medium Grid 1 Accent 3" w:semiHidden="0" w:uiPriority="67" w:unhideWhenUsed="0"/>
-    <w:lsdException w:name="Medium Grid 2 Accent 3" w:semiHidden="0" w:uiPriority="68" w:unhideWhenUsed="0"/>
-    <w:lsdException w:name="Medium Grid 3 Accent 3" w:semiHidden="0" w:uiPriority="69" w:unhideWhenUsed="0"/>
-    <w:lsdException w:name="Dark List Accent 3" w:semiHidden="0" w:uiPriority="70" w:unhideWhenUsed="0"/>
-    <w:lsdException w:name="Colorful Shading Accent 3" w:semiHidden="0" w:uiPriority="71" w:unhideWhenUsed="0"/>
-    <w:lsdException w:name="Colorful List Accent 3" w:semiHidden="0" w:uiPriority="72" w:unhideWhenUsed="0"/>
-    <w:lsdException w:name="Colorful Grid Accent 3" w:semiHidden="0" w:uiPriority="73" w:unhideWhenUsed="0"/>
-    <w:lsdException w:name="Light Shading Accent 4" w:semiHidden="0" w:uiPriority="60" w:unhideWhenUsed="0"/>
-    <w:lsdException w:name="Light List Accent 4" w:semiHidden="0" w:uiPriority="61" w:unhideWhenUsed="0"/>
-    <w:lsdException w:name="Light Grid Accent 4" w:semiHidden="0" w:uiPriority="62" w:unhideWhenUsed="0"/>
-    <w:lsdException w:name="Medium Shading 1 Accent 4" w:semiHidden="0" w:uiPriority="63" w:unhideWhenUsed="0"/>
-    <w:lsdException w:name="Medium Shading 2 Accent 4" w:semiHidden="0" w:uiPriority="64" w:unhideWhenUsed="0"/>
-    <w:lsdException w:name="Medium List 1 Accent 4" w:semiHidden="0" w:uiPriority="65" w:unhideWhenUsed="0"/>
-    <w:lsdException w:name="Medium List 2 Accent 4" w:semiHidden="0" w:uiPriority="66" w:unhideWhenUsed="0"/>
-    <w:lsdException w:name="Medium Grid 1 Accent 4" w:semiHidden="0" w:uiPriority="67" w:unhideWhenUsed="0"/>
-    <w:lsdException w:name="Medium Grid 2 Accent 4" w:semiHidden="0" w:uiPriority="68" w:unhideWhenUsed="0"/>
-    <w:lsdException w:name="Medium Grid 3 Accent 4" w:semiHidden="0" w:uiPriority="69" w:unhideWhenUsed="0"/>
-    <w:lsdException w:name="Dark List Accent 4" w:semiHidden="0" w:uiPriority="70" w:unhideWhenUsed="0"/>
-    <w:lsdException w:name="Colorful Shading Accent 4" w:semiHidden="0" w:uiPriority="71" w:unhideWhenUsed="0"/>
-    <w:lsdException w:name="Colorful List Accent 4" w:semiHidden="0" w:uiPriority="72" w:unhideWhenUsed="0"/>
-    <w:lsdException w:name="Colorful Grid Accent 4" w:semiHidden="0" w:uiPriority="73" w:unhideWhenUsed="0"/>
-    <w:lsdException w:name="Light Shading Accent 5" w:semiHidden="0" w:uiPriority="60" w:unhideWhenUsed="0"/>
-    <w:lsdException w:name="Light List Accent 5" w:semiHidden="0" w:uiPriority="61" w:unhideWhenUsed="0"/>
-    <w:lsdException w:name="Light Grid Accent 5" w:semiHidden="0" w:uiPriority="62" w:unhideWhenUsed="0"/>
-    <w:lsdException w:name="Medium Shading 1 Accent 5" w:semiHidden="0" w:uiPriority="63" w:unhideWhenUsed="0"/>
-    <w:lsdException w:name="Medium Shading 2 Accent 5" w:semiHidden="0" w:uiPriority="64" w:unhideWhenUsed="0"/>
-    <w:lsdException w:name="Medium List 1 Accent 5" w:semiHidden="0" w:uiPriority="65" w:unhideWhenUsed="0"/>
-    <w:lsdException w:name="Medium List 2 Accent 5" w:semiHidden="0" w:uiPriority="66" w:unhideWhenUsed="0"/>
-    <w:lsdException w:name="Medium Grid 1 Accent 5" w:semiHidden="0" w:uiPriority="67" w:unhideWhenUsed="0"/>
-    <w:lsdException w:name="Medium Grid 2 Accent 5" w:semiHidden="0" w:uiPriority="68" w:unhideWhenUsed="0"/>
-    <w:lsdException w:name="Medium Grid 3 Accent 5" w:semiHidden="0" w:uiPriority="69" w:unhideWhenUsed="0"/>
-    <w:lsdException w:name="Dark List Accent 5" w:semiHidden="0" w:uiPriority="70" w:unhideWhenUsed="0"/>
-    <w:lsdException w:name="Colorful Shading Accent 5" w:semiHidden="0" w:uiPriority="71" w:unhideWhenUsed="0"/>
-    <w:lsdException w:name="Colorful List Accent 5" w:semiHidden="0" w:uiPriority="72" w:unhideWhenUsed="0"/>
-    <w:lsdException w:name="Colorful Grid Accent 5" w:semiHidden="0" w:uiPriority="73" w:unhideWhenUsed="0"/>
-    <w:lsdException w:name="Light Shading Accent 6" w:semiHidden="0" w:uiPriority="60" w:unhideWhenUsed="0"/>
-    <w:lsdException w:name="Light List Accent 6" w:semiHidden="0" w:uiPriority="61" w:unhideWhenUsed="0"/>
-    <w:lsdException w:name="Light Grid Accent 6" w:semiHidden="0" w:uiPriority="62" w:unhideWhenUsed="0"/>
-    <w:lsdException w:name="Medium Shading 1 Accent 6" w:semiHidden="0" w:uiPriority="63" w:unhideWhenUsed="0"/>
-    <w:lsdException w:name="Medium Shading 2 Accent 6" w:semiHidden="0" w:uiPriority="64" w:unhideWhenUsed="0"/>
-    <w:lsdException w:name="Medium List 1 Accent 6" w:semiHidden="0" w:uiPriority="65" w:unhideWhenUsed="0"/>
-    <w:lsdException w:name="Medium List 2 Accent 6" w:semiHidden="0" w:uiPriority="66" w:unhideWhenUsed="0"/>
-    <w:lsdException w:name="Medium Grid 1 Accent 6" w:semiHidden="0" w:uiPriority="67" w:unhideWhenUsed="0"/>
-    <w:lsdException w:name="Medium Grid 2 Accent 6" w:semiHidden="0" w:uiPriority="68" w:unhideWhenUsed="0"/>
-    <w:lsdException w:name="Medium Grid 3 Accent 6" w:semiHidden="0" w:uiPriority="69" w:unhideWhenUsed="0"/>
-    <w:lsdException w:name="Dark List Accent 6" w:semiHidden="0" w:uiPriority="70" w:unhideWhenUsed="0"/>
-    <w:lsdException w:name="Colorful Shading Accent 6" w:semiHidden="0" w:uiPriority="71" w:unhideWhenUsed="0"/>
-    <w:lsdException w:name="Colorful List Accent 6" w:semiHidden="0" w:uiPriority="72" w:unhideWhenUsed="0"/>
-    <w:lsdException w:name="Colorful Grid Accent 6" w:semiHidden="0" w:uiPriority="73" w:unhideWhenUsed="0"/>
-    <w:lsdException w:name="Subtle Emphasis" w:semiHidden="0" w:uiPriority="19" w:unhideWhenUsed="0" w:qFormat="1"/>
-    <w:lsdException w:name="Intense Emphasis" w:semiHidden="0" w:uiPriority="21" w:unhideWhenUsed="0" w:qFormat="1"/>
-    <w:lsdException w:name="Subtle Reference" w:semiHidden="0" w:uiPriority="31" w:unhideWhenUsed="0" w:qFormat="1"/>
-    <w:lsdException w:name="Intense Reference" w:semiHidden="0" w:uiPriority="32" w:unhideWhenUsed="0" w:qFormat="1"/>
-    <w:lsdException w:name="Book Title" w:semiHidden="0" w:uiPriority="33" w:unhideWhenUsed="0" w:qFormat="1"/>
-    <w:lsdException w:name="Bibliography" w:uiPriority="37"/>
-    <w:lsdException w:name="TOC Heading" w:uiPriority="39" w:qFormat="1"/>
+  <w:latentStyles w:defLockedState="0" w:defUIPriority="99" w:defSemiHidden="0" w:defUnhideWhenUsed="0" w:defQFormat="0" w:count="374">
+    <w:lsdException w:name="Normal" w:uiPriority="0" w:qFormat="1"/>
+    <w:lsdException w:name="heading 1" w:uiPriority="9" w:qFormat="1"/>
+    <w:lsdException w:name="heading 2" w:semiHidden="1" w:uiPriority="9" w:unhideWhenUsed="1" w:qFormat="1"/>
+    <w:lsdException w:name="heading 3" w:semiHidden="1" w:uiPriority="9" w:unhideWhenUsed="1" w:qFormat="1"/>
+    <w:lsdException w:name="heading 4" w:semiHidden="1" w:uiPriority="9" w:unhideWhenUsed="1" w:qFormat="1"/>
+    <w:lsdException w:name="heading 5" w:semiHidden="1" w:uiPriority="9" w:unhideWhenUsed="1" w:qFormat="1"/>
+    <w:lsdException w:name="heading 6" w:semiHidden="1" w:uiPriority="9" w:unhideWhenUsed="1" w:qFormat="1"/>
+    <w:lsdException w:name="heading 7" w:semiHidden="1" w:uiPriority="9" w:unhideWhenUsed="1" w:qFormat="1"/>
+    <w:lsdException w:name="heading 8" w:semiHidden="1" w:uiPriority="9" w:unhideWhenUsed="1" w:qFormat="1"/>
+    <w:lsdException w:name="heading 9" w:semiHidden="1" w:uiPriority="9" w:unhideWhenUsed="1" w:qFormat="1"/>
+    <w:lsdException w:name="index 1" w:semiHidden="1" w:unhideWhenUsed="1"/>
+    <w:lsdException w:name="index 2" w:semiHidden="1" w:unhideWhenUsed="1"/>
+    <w:lsdException w:name="index 3" w:semiHidden="1" w:unhideWhenUsed="1"/>
+    <w:lsdException w:name="index 4" w:semiHidden="1" w:unhideWhenUsed="1"/>
+    <w:lsdException w:name="index 5" w:semiHidden="1" w:unhideWhenUsed="1"/>
+    <w:lsdException w:name="index 6" w:semiHidden="1" w:unhideWhenUsed="1"/>
+    <w:lsdException w:name="index 7" w:semiHidden="1" w:unhideWhenUsed="1"/>
+    <w:lsdException w:name="index 8" w:semiHidden="1" w:unhideWhenUsed="1"/>
+    <w:lsdException w:name="index 9" w:semiHidden="1" w:unhideWhenUsed="1"/>
+    <w:lsdException w:name="toc 1" w:semiHidden="1" w:uiPriority="39" w:unhideWhenUsed="1"/>
+    <w:lsdException w:name="toc 2" w:semiHidden="1" w:uiPriority="39" w:unhideWhenUsed="1"/>
+    <w:lsdException w:name="toc 3" w:semiHidden="1" w:uiPriority="39" w:unhideWhenUsed="1"/>
+    <w:lsdException w:name="toc 4" w:semiHidden="1" w:uiPriority="39" w:unhideWhenUsed="1"/>
+    <w:lsdException w:name="toc 5" w:semiHidden="1" w:uiPriority="39" w:unhideWhenUsed="1"/>
+    <w:lsdException w:name="toc 6" w:semiHidden="1" w:uiPriority="39" w:unhideWhenUsed="1"/>
+    <w:lsdException w:name="toc 7" w:semiHidden="1" w:uiPriority="39" w:unhideWhenUsed="1"/>
+    <w:lsdException w:name="toc 8" w:semiHidden="1" w:uiPriority="39" w:unhideWhenUsed="1"/>
+    <w:lsdException w:name="toc 9" w:semiHidden="1" w:uiPriority="39" w:unhideWhenUsed="1"/>
+    <w:lsdException w:name="Normal Indent" w:semiHidden="1" w:unhideWhenUsed="1"/>
+    <w:lsdException w:name="footnote text" w:semiHidden="1" w:unhideWhenUsed="1"/>
+    <w:lsdException w:name="annotation text" w:semiHidden="1" w:unhideWhenUsed="1"/>
+    <w:lsdException w:name="header" w:semiHidden="1" w:unhideWhenUsed="1"/>
+    <w:lsdException w:name="footer" w:semiHidden="1" w:unhideWhenUsed="1"/>
+    <w:lsdException w:name="index heading" w:semiHidden="1" w:unhideWhenUsed="1"/>
+    <w:lsdException w:name="caption" w:semiHidden="1" w:uiPriority="35" w:unhideWhenUsed="1" w:qFormat="1"/>
+    <w:lsdException w:name="table of figures" w:semiHidden="1" w:unhideWhenUsed="1"/>
+    <w:lsdException w:name="envelope address" w:semiHidden="1" w:unhideWhenUsed="1"/>
+    <w:lsdException w:name="envelope return" w:semiHidden="1" w:unhideWhenUsed="1"/>
+    <w:lsdException w:name="footnote reference" w:semiHidden="1" w:unhideWhenUsed="1"/>
+    <w:lsdException w:name="annotation reference" w:semiHidden="1" w:unhideWhenUsed="1"/>
+    <w:lsdException w:name="line number" w:semiHidden="1" w:unhideWhenUsed="1"/>
+    <w:lsdException w:name="page number" w:semiHidden="1" w:unhideWhenUsed="1"/>
+    <w:lsdException w:name="endnote reference" w:semiHidden="1" w:unhideWhenUsed="1"/>
+    <w:lsdException w:name="endnote text" w:semiHidden="1" w:unhideWhenUsed="1"/>
+    <w:lsdException w:name="table of authorities" w:semiHidden="1" w:unhideWhenUsed="1"/>
+    <w:lsdException w:name="macro" w:semiHidden="1" w:unhideWhenUsed="1"/>
+    <w:lsdException w:name="toa heading" w:semiHidden="1" w:unhideWhenUsed="1"/>
+    <w:lsdException w:name="List" w:semiHidden="1" w:unhideWhenUsed="1"/>
+    <w:lsdException w:name="List Bullet" w:semiHidden="1" w:unhideWhenUsed="1"/>
+    <w:lsdException w:name="List Number" w:semiHidden="1" w:unhideWhenUsed="1"/>
+    <w:lsdException w:name="List 2" w:semiHidden="1" w:unhideWhenUsed="1"/>
+    <w:lsdException w:name="List 3" w:semiHidden="1" w:unhideWhenUsed="1"/>
+    <w:lsdException w:name="List 4" w:semiHidden="1" w:unhideWhenUsed="1"/>
+    <w:lsdException w:name="List 5" w:semiHidden="1" w:unhideWhenUsed="1"/>
+    <w:lsdException w:name="List Bullet 2" w:semiHidden="1" w:unhideWhenUsed="1"/>
+    <w:lsdException w:name="List Bullet 3" w:semiHidden="1" w:unhideWhenUsed="1"/>
+    <w:lsdException w:name="List Bullet 4" w:semiHidden="1" w:unhideWhenUsed="1"/>
+    <w:lsdException w:name="List Bullet 5" w:semiHidden="1" w:unhideWhenUsed="1"/>
+    <w:lsdException w:name="List Number 2" w:semiHidden="1" w:unhideWhenUsed="1"/>
+    <w:lsdException w:name="List Number 3" w:semiHidden="1" w:unhideWhenUsed="1"/>
+    <w:lsdException w:name="List Number 4" w:semiHidden="1" w:unhideWhenUsed="1"/>
+    <w:lsdException w:name="List Number 5" w:semiHidden="1" w:unhideWhenUsed="1"/>
+    <w:lsdException w:name="Title" w:uiPriority="10" w:qFormat="1"/>
+    <w:lsdException w:name="Closing" w:semiHidden="1" w:unhideWhenUsed="1"/>
+    <w:lsdException w:name="Signature" w:semiHidden="1" w:unhideWhenUsed="1"/>
+    <w:lsdException w:name="Default Paragraph Font" w:semiHidden="1" w:uiPriority="1" w:unhideWhenUsed="1"/>
+    <w:lsdException w:name="Body Text" w:semiHidden="1" w:unhideWhenUsed="1"/>
+    <w:lsdException w:name="Body Text Indent" w:semiHidden="1" w:unhideWhenUsed="1"/>
+    <w:lsdException w:name="List Continue" w:semiHidden="1" w:unhideWhenUsed="1"/>
+    <w:lsdException w:name="List Continue 2" w:semiHidden="1" w:unhideWhenUsed="1"/>
+    <w:lsdException w:name="List Continue 3" w:semiHidden="1" w:unhideWhenUsed="1"/>
+    <w:lsdException w:name="List Continue 4" w:semiHidden="1" w:unhideWhenUsed="1"/>
+    <w:lsdException w:name="List Continue 5" w:semiHidden="1" w:unhideWhenUsed="1"/>
+    <w:lsdException w:name="Message Header" w:semiHidden="1" w:unhideWhenUsed="1"/>
+    <w:lsdException w:name="Subtitle" w:uiPriority="11" w:qFormat="1"/>
+    <w:lsdException w:name="Salutation" w:semiHidden="1" w:unhideWhenUsed="1"/>
+    <w:lsdException w:name="Date" w:semiHidden="1" w:unhideWhenUsed="1"/>
+    <w:lsdException w:name="Body Text First Indent" w:semiHidden="1" w:unhideWhenUsed="1"/>
+    <w:lsdException w:name="Body Text First Indent 2" w:semiHidden="1" w:unhideWhenUsed="1"/>
+    <w:lsdException w:name="Note Heading" w:semiHidden="1" w:unhideWhenUsed="1"/>
+    <w:lsdException w:name="Body Text 2" w:semiHidden="1" w:unhideWhenUsed="1"/>
+    <w:lsdException w:name="Body Text 3" w:semiHidden="1" w:unhideWhenUsed="1"/>
+    <w:lsdException w:name="Body Text Indent 2" w:semiHidden="1" w:unhideWhenUsed="1"/>
+    <w:lsdException w:name="Body Text Indent 3" w:semiHidden="1" w:unhideWhenUsed="1"/>
+    <w:lsdException w:name="Block Text" w:semiHidden="1" w:unhideWhenUsed="1"/>
+    <w:lsdException w:name="Hyperlink" w:semiHidden="1" w:unhideWhenUsed="1"/>
+    <w:lsdException w:name="FollowedHyperlink" w:semiHidden="1" w:unhideWhenUsed="1"/>
+    <w:lsdException w:name="Strong" w:uiPriority="22" w:qFormat="1"/>
+    <w:lsdException w:name="Emphasis" w:uiPriority="20" w:qFormat="1"/>
+    <w:lsdException w:name="Document Map" w:semiHidden="1" w:unhideWhenUsed="1"/>
+    <w:lsdException w:name="Plain Text" w:semiHidden="1" w:unhideWhenUsed="1"/>
+    <w:lsdException w:name="E-mail Signature" w:semiHidden="1" w:unhideWhenUsed="1"/>
+    <w:lsdException w:name="HTML Top of Form" w:semiHidden="1" w:unhideWhenUsed="1"/>
+    <w:lsdException w:name="HTML Bottom of Form" w:semiHidden="1" w:unhideWhenUsed="1"/>
+    <w:lsdException w:name="Normal (Web)" w:semiHidden="1" w:unhideWhenUsed="1"/>
+    <w:lsdException w:name="HTML Acronym" w:semiHidden="1" w:unhideWhenUsed="1"/>
+    <w:lsdException w:name="HTML Address" w:semiHidden="1" w:unhideWhenUsed="1"/>
+    <w:lsdException w:name="HTML Cite" w:semiHidden="1" w:unhideWhenUsed="1"/>
+    <w:lsdException w:name="HTML Code" w:semiHidden="1" w:unhideWhenUsed="1"/>
+    <w:lsdException w:name="HTML Definition" w:semiHidden="1" w:unhideWhenUsed="1"/>
+    <w:lsdException w:name="HTML Keyboard" w:semiHidden="1" w:unhideWhenUsed="1"/>
+    <w:lsdException w:name="HTML Preformatted" w:semiHidden="1" w:unhideWhenUsed="1"/>
+    <w:lsdException w:name="HTML Sample" w:semiHidden="1" w:unhideWhenUsed="1"/>
+    <w:lsdException w:name="HTML Typewriter" w:semiHidden="1" w:unhideWhenUsed="1"/>
+    <w:lsdException w:name="HTML Variable" w:semiHidden="1" w:unhideWhenUsed="1"/>
+    <w:lsdException w:name="Normal Table" w:semiHidden="1" w:unhideWhenUsed="1"/>
+    <w:lsdException w:name="annotation subject" w:semiHidden="1" w:unhideWhenUsed="1"/>
+    <w:lsdException w:name="No List" w:semiHidden="1" w:unhideWhenUsed="1"/>
+    <w:lsdException w:name="Outline List 1" w:semiHidden="1" w:unhideWhenUsed="1"/>
+    <w:lsdException w:name="Outline List 2" w:semiHidden="1" w:unhideWhenUsed="1"/>
+    <w:lsdException w:name="Outline List 3" w:semiHidden="1" w:unhideWhenUsed="1"/>
+    <w:lsdException w:name="Table Simple 1" w:semiHidden="1" w:unhideWhenUsed="1"/>
+    <w:lsdException w:name="Table Simple 2" w:semiHidden="1" w:unhideWhenUsed="1"/>
+    <w:lsdException w:name="Table Simple 3" w:semiHidden="1" w:unhideWhenUsed="1"/>
+    <w:lsdException w:name="Table Classic 1" w:semiHidden="1" w:unhideWhenUsed="1"/>
+    <w:lsdException w:name="Table Classic 2" w:semiHidden="1" w:unhideWhenUsed="1"/>
+    <w:lsdException w:name="Table Classic 3" w:semiHidden="1" w:unhideWhenUsed="1"/>
+    <w:lsdException w:name="Table Classic 4" w:semiHidden="1" w:unhideWhenUsed="1"/>
+    <w:lsdException w:name="Table Colorful 1" w:semiHidden="1" w:unhideWhenUsed="1"/>
+    <w:lsdException w:name="Table Colorful 2" w:semiHidden="1" w:unhideWhenUsed="1"/>
+    <w:lsdException w:name="Table Colorful 3" w:semiHidden="1" w:unhideWhenUsed="1"/>
+    <w:lsdException w:name="Table Columns 1" w:semiHidden="1" w:unhideWhenUsed="1"/>
+    <w:lsdException w:name="Table Columns 2" w:semiHidden="1" w:unhideWhenUsed="1"/>
+    <w:lsdException w:name="Table Columns 3" w:semiHidden="1" w:unhideWhenUsed="1"/>
+    <w:lsdException w:name="Table Columns 4" w:semiHidden="1" w:unhideWhenUsed="1"/>
+    <w:lsdException w:name="Table Columns 5" w:semiHidden="1" w:unhideWhenUsed="1"/>
+    <w:lsdException w:name="Table Grid 1" w:semiHidden="1" w:unhideWhenUsed="1"/>
+    <w:lsdException w:name="Table Grid 2" w:semiHidden="1" w:unhideWhenUsed="1"/>
+    <w:lsdException w:name="Table Grid 3" w:semiHidden="1" w:unhideWhenUsed="1"/>
+    <w:lsdException w:name="Table Grid 4" w:semiHidden="1" w:unhideWhenUsed="1"/>
+    <w:lsdException w:name="Table Grid 5" w:semiHidden="1" w:unhideWhenUsed="1"/>
+    <w:lsdException w:name="Table Grid 6" w:semiHidden="1" w:unhideWhenUsed="1"/>
+    <w:lsdException w:name="Table Grid 7" w:semiHidden="1" w:unhideWhenUsed="1"/>
+    <w:lsdException w:name="Table Grid 8" w:semiHidden="1" w:unhideWhenUsed="1"/>
+    <w:lsdException w:name="Table List 1" w:semiHidden="1" w:unhideWhenUsed="1"/>
+    <w:lsdException w:name="Table List 2" w:semiHidden="1" w:unhideWhenUsed="1"/>
+    <w:lsdException w:name="Table List 3" w:semiHidden="1" w:unhideWhenUsed="1"/>
+    <w:lsdException w:name="Table List 4" w:semiHidden="1" w:unhideWhenUsed="1"/>
+    <w:lsdException w:name="Table List 5" w:semiHidden="1" w:unhideWhenUsed="1"/>
+    <w:lsdException w:name="Table List 6" w:semiHidden="1" w:unhideWhenUsed="1"/>
+    <w:lsdException w:name="Table List 7" w:semiHidden="1" w:unhideWhenUsed="1"/>
+    <w:lsdException w:name="Table List 8" w:semiHidden="1" w:unhideWhenUsed="1"/>
+    <w:lsdException w:name="Table 3D effects 1" w:semiHidden="1" w:unhideWhenUsed="1"/>
+    <w:lsdException w:name="Table 3D effects 2" w:semiHidden="1" w:unhideWhenUsed="1"/>
+    <w:lsdException w:name="Table 3D effects 3" w:semiHidden="1" w:unhideWhenUsed="1"/>
+    <w:lsdException w:name="Table Contemporary" w:semiHidden="1" w:unhideWhenUsed="1"/>
+    <w:lsdException w:name="Table Elegant" w:semiHidden="1" w:unhideWhenUsed="1"/>
+    <w:lsdException w:name="Table Professional" w:semiHidden="1" w:unhideWhenUsed="1"/>
+    <w:lsdException w:name="Table Subtle 1" w:semiHidden="1" w:unhideWhenUsed="1"/>
+    <w:lsdException w:name="Table Subtle 2" w:semiHidden="1" w:unhideWhenUsed="1"/>
+    <w:lsdException w:name="Table Web 1" w:semiHidden="1" w:unhideWhenUsed="1"/>
+    <w:lsdException w:name="Table Web 2" w:semiHidden="1" w:unhideWhenUsed="1"/>
+    <w:lsdException w:name="Table Web 3" w:semiHidden="1" w:unhideWhenUsed="1"/>
+    <w:lsdException w:name="Balloon Text" w:semiHidden="1" w:unhideWhenUsed="1"/>
+    <w:lsdException w:name="Table Grid" w:semiHidden="1" w:uiPriority="39" w:unhideWhenUsed="1"/>
+    <w:lsdException w:name="Table Theme" w:semiHidden="1" w:unhideWhenUsed="1"/>
+    <w:lsdException w:name="Placeholder Text" w:semiHidden="1"/>
+    <w:lsdException w:name="No Spacing" w:uiPriority="1" w:qFormat="1"/>
+    <w:lsdException w:name="Light Shading" w:uiPriority="60"/>
+    <w:lsdException w:name="Light List" w:uiPriority="61"/>
+    <w:lsdException w:name="Light Grid" w:uiPriority="62"/>
+    <w:lsdException w:name="Medium Shading 1" w:uiPriority="63"/>
+    <w:lsdException w:name="Medium Shading 2" w:uiPriority="64"/>
+    <w:lsdException w:name="Medium List 1" w:uiPriority="65"/>
+    <w:lsdException w:name="Medium List 2" w:uiPriority="66"/>
+    <w:lsdException w:name="Medium Grid 1" w:uiPriority="67"/>
+    <w:lsdException w:name="Medium Grid 2" w:uiPriority="68"/>
+    <w:lsdException w:name="Medium Grid 3" w:uiPriority="69"/>
+    <w:lsdException w:name="Dark List" w:uiPriority="70"/>
+    <w:lsdException w:name="Colorful Shading" w:uiPriority="71"/>
+    <w:lsdException w:name="Colorful List" w:uiPriority="72"/>
+    <w:lsdException w:name="Colorful Grid" w:uiPriority="73"/>
+    <w:lsdException w:name="Light Shading Accent 1" w:uiPriority="60"/>
+    <w:lsdException w:name="Light List Accent 1" w:uiPriority="61"/>
+    <w:lsdException w:name="Light Grid Accent 1" w:uiPriority="62"/>
+    <w:lsdException w:name="Medium Shading 1 Accent 1" w:uiPriority="63"/>
+    <w:lsdException w:name="Medium Shading 2 Accent 1" w:uiPriority="64"/>
+    <w:lsdException w:name="Medium List 1 Accent 1" w:uiPriority="65"/>
+    <w:lsdException w:name="Revision" w:semiHidden="1"/>
+    <w:lsdException w:name="List Paragraph" w:uiPriority="34" w:qFormat="1"/>
+    <w:lsdException w:name="Quote" w:uiPriority="29" w:qFormat="1"/>
+    <w:lsdException w:name="Intense Quote" w:uiPriority="30" w:qFormat="1"/>
+    <w:lsdException w:name="Medium List 2 Accent 1" w:uiPriority="66"/>
+    <w:lsdException w:name="Medium Grid 1 Accent 1" w:uiPriority="67"/>
+    <w:lsdException w:name="Medium Grid 2 Accent 1" w:uiPriority="68"/>
+    <w:lsdException w:name="Medium Grid 3 Accent 1" w:uiPriority="69"/>
+    <w:lsdException w:name="Dark List Accent 1" w:uiPriority="70"/>
+    <w:lsdException w:name="Colorful Shading Accent 1" w:uiPriority="71"/>
+    <w:lsdException w:name="Colorful List Accent 1" w:uiPriority="72"/>
+    <w:lsdException w:name="Colorful Grid Accent 1" w:uiPriority="73"/>
+    <w:lsdException w:name="Light Shading Accent 2" w:uiPriority="60"/>
+    <w:lsdException w:name="Light List Accent 2" w:uiPriority="61"/>
+    <w:lsdException w:name="Light Grid Accent 2" w:uiPriority="62"/>
+    <w:lsdException w:name="Medium Shading 1 Accent 2" w:uiPriority="63"/>
+    <w:lsdException w:name="Medium Shading 2 Accent 2" w:uiPriority="64"/>
+    <w:lsdException w:name="Medium List 1 Accent 2" w:uiPriority="65"/>
+    <w:lsdException w:name="Medium List 2 Accent 2" w:uiPriority="66"/>
+    <w:lsdException w:name="Medium Grid 1 Accent 2" w:uiPriority="67"/>
+    <w:lsdException w:name="Medium Grid 2 Accent 2" w:uiPriority="68"/>
+    <w:lsdException w:name="Medium Grid 3 Accent 2" w:uiPriority="69"/>
+    <w:lsdException w:name="Dark List Accent 2" w:uiPriority="70"/>
+    <w:lsdException w:name="Colorful Shading Accent 2" w:uiPriority="71"/>
+    <w:lsdException w:name="Colorful List Accent 2" w:uiPriority="72"/>
+    <w:lsdException w:name="Colorful Grid Accent 2" w:uiPriority="73"/>
+    <w:lsdException w:name="Light Shading Accent 3" w:uiPriority="60"/>
+    <w:lsdException w:name="Light List Accent 3" w:uiPriority="61"/>
+    <w:lsdException w:name="Light Grid Accent 3" w:uiPriority="62"/>
+    <w:lsdException w:name="Medium Shading 1 Accent 3" w:uiPriority="63"/>
+    <w:lsdException w:name="Medium Shading 2 Accent 3" w:uiPriority="64"/>
+    <w:lsdException w:name="Medium List 1 Accent 3" w:uiPriority="65"/>
+    <w:lsdException w:name="Medium List 2 Accent 3" w:uiPriority="66"/>
+    <w:lsdException w:name="Medium Grid 1 Accent 3" w:uiPriority="67"/>
+    <w:lsdException w:name="Medium Grid 2 Accent 3" w:uiPriority="68"/>
+    <w:lsdException w:name="Medium Grid 3 Accent 3" w:uiPriority="69"/>
+    <w:lsdException w:name="Dark List Accent 3" w:uiPriority="70"/>
+    <w:lsdException w:name="Colorful Shading Accent 3" w:uiPriority="71"/>
+    <w:lsdException w:name="Colorful List Accent 3" w:uiPriority="72"/>
+    <w:lsdException w:name="Colorful Grid Accent 3" w:uiPriority="73"/>
+    <w:lsdException w:name="Light Shading Accent 4" w:uiPriority="60"/>
+    <w:lsdException w:name="Light List Accent 4" w:uiPriority="61"/>
+    <w:lsdException w:name="Light Grid Accent 4" w:uiPriority="62"/>
+    <w:lsdException w:name="Medium Shading 1 Accent 4" w:uiPriority="63"/>
+    <w:lsdException w:name="Medium Shading 2 Accent 4" w:uiPriority="64"/>
+    <w:lsdException w:name="Medium List 1 Accent 4" w:uiPriority="65"/>
+    <w:lsdException w:name="Medium List 2 Accent 4" w:uiPriority="66"/>
+    <w:lsdException w:name="Medium Grid 1 Accent 4" w:uiPriority="67"/>
+    <w:lsdException w:name="Medium Grid 2 Accent 4" w:uiPriority="68"/>
+    <w:lsdException w:name="Medium Grid 3 Accent 4" w:uiPriority="69"/>
+    <w:lsdException w:name="Dark List Accent 4" w:uiPriority="70"/>
+    <w:lsdException w:name="Colorful Shading Accent 4" w:uiPriority="71"/>
+    <w:lsdException w:name="Colorful List Accent 4" w:uiPriority="72"/>
+    <w:lsdException w:name="Colorful Grid Accent 4" w:uiPriority="73"/>
+    <w:lsdException w:name="Light Shading Accent 5" w:uiPriority="60"/>
+    <w:lsdException w:name="Light List Accent 5" w:uiPriority="61"/>
+    <w:lsdException w:name="Light Grid Accent 5" w:uiPriority="62"/>
+    <w:lsdException w:name="Medium Shading 1 Accent 5" w:uiPriority="63"/>
+    <w:lsdException w:name="Medium Shading 2 Accent 5" w:uiPriority="64"/>
+    <w:lsdException w:name="Medium List 1 Accent 5" w:uiPriority="65"/>
+    <w:lsdException w:name="Medium List 2 Accent 5" w:uiPriority="66"/>
+    <w:lsdException w:name="Medium Grid 1 Accent 5" w:uiPriority="67"/>
+    <w:lsdException w:name="Medium Grid 2 Accent 5" w:uiPriority="68"/>
+    <w:lsdException w:name="Medium Grid 3 Accent 5" w:uiPriority="69"/>
+    <w:lsdException w:name="Dark List Accent 5" w:uiPriority="70"/>
+    <w:lsdException w:name="Colorful Shading Accent 5" w:uiPriority="71"/>
+    <w:lsdException w:name="Colorful List Accent 5" w:uiPriority="72"/>
+    <w:lsdException w:name="Colorful Grid Accent 5" w:uiPriority="73"/>
+    <w:lsdException w:name="Light Shading Accent 6" w:uiPriority="60"/>
+    <w:lsdException w:name="Light List Accent 6" w:uiPriority="61"/>
+    <w:lsdException w:name="Light Grid Accent 6" w:uiPriority="62"/>
+    <w:lsdException w:name="Medium Shading 1 Accent 6" w:uiPriority="63"/>
+    <w:lsdException w:name="Medium Shading 2 Accent 6" w:uiPriority="64"/>
+    <w:lsdException w:name="Medium List 1 Accent 6" w:uiPriority="65"/>
+    <w:lsdException w:name="Medium List 2 Accent 6" w:uiPriority="66"/>
+    <w:lsdException w:name="Medium Grid 1 Accent 6" w:uiPriority="67"/>
+    <w:lsdException w:name="Medium Grid 2 Accent 6" w:uiPriority="68"/>
+    <w:lsdException w:name="Medium Grid 3 Accent 6" w:uiPriority="69"/>
+    <w:lsdException w:name="Dark List Accent 6" w:uiPriority="70"/>
+    <w:lsdException w:name="Colorful Shading Accent 6" w:uiPriority="71"/>
+    <w:lsdException w:name="Colorful List Accent 6" w:uiPriority="72"/>
+    <w:lsdException w:name="Colorful Grid Accent 6" w:uiPriority="73"/>
+    <w:lsdException w:name="Subtle Emphasis" w:uiPriority="19" w:qFormat="1"/>
+    <w:lsdException w:name="Intense Emphasis" w:uiPriority="21" w:qFormat="1"/>
+    <w:lsdException w:name="Subtle Reference" w:uiPriority="31" w:qFormat="1"/>
+    <w:lsdException w:name="Intense Reference" w:uiPriority="32" w:qFormat="1"/>
+    <w:lsdException w:name="Book Title" w:uiPriority="33" w:qFormat="1"/>
+    <w:lsdException w:name="Bibliography" w:semiHidden="1" w:uiPriority="37" w:unhideWhenUsed="1"/>
+    <w:lsdException w:name="TOC Heading" w:semiHidden="1" w:uiPriority="39" w:unhideWhenUsed="1" w:qFormat="1"/>
+    <w:lsdException w:name="Plain Table 1" w:uiPriority="41"/>
+    <w:lsdException w:name="Plain Table 2" w:uiPriority="42"/>
+    <w:lsdException w:name="Plain Table 3" w:uiPriority="43"/>
+    <w:lsdException w:name="Plain Table 4" w:uiPriority="44"/>
+    <w:lsdException w:name="Plain Table 5" w:uiPriority="45"/>
+    <w:lsdException w:name="Grid Table Light" w:uiPriority="40"/>
+    <w:lsdException w:name="Grid Table 1 Light" w:uiPriority="46"/>
+    <w:lsdException w:name="Grid Table 2" w:uiPriority="47"/>
+    <w:lsdException w:name="Grid Table 3" w:uiPriority="48"/>
+    <w:lsdException w:name="Grid Table 4" w:uiPriority="49"/>
+    <w:lsdException w:name="Grid Table 5 Dark" w:uiPriority="50"/>
+    <w:lsdException w:name="Grid Table 6 Colorful" w:uiPriority="51"/>
+    <w:lsdException w:name="Grid Table 7 Colorful" w:uiPriority="52"/>
+    <w:lsdException w:name="Grid Table 1 Light Accent 1" w:uiPriority="46"/>
+    <w:lsdException w:name="Grid Table 2 Accent 1" w:uiPriority="47"/>
+    <w:lsdException w:name="Grid Table 3 Accent 1" w:uiPriority="48"/>
+    <w:lsdException w:name="Grid Table 4 Accent 1" w:uiPriority="49"/>
+    <w:lsdException w:name="Grid Table 5 Dark Accent 1" w:uiPriority="50"/>
+    <w:lsdException w:name="Grid Table 6 Colorful Accent 1" w:uiPriority="51"/>
+    <w:lsdException w:name="Grid Table 7 Colorful Accent 1" w:uiPriority="52"/>
+    <w:lsdException w:name="Grid Table 1 Light Accent 2" w:uiPriority="46"/>
+    <w:lsdException w:name="Grid Table 2 Accent 2" w:uiPriority="47"/>
+    <w:lsdException w:name="Grid Table 3 Accent 2" w:uiPriority="48"/>
+    <w:lsdException w:name="Grid Table 4 Accent 2" w:uiPriority="49"/>
+    <w:lsdException w:name="Grid Table 5 Dark Accent 2" w:uiPriority="50"/>
+    <w:lsdException w:name="Grid Table 6 Colorful Accent 2" w:uiPriority="51"/>
+    <w:lsdException w:name="Grid Table 7 Colorful Accent 2" w:uiPriority="52"/>
+    <w:lsdException w:name="Grid Table 1 Light Accent 3" w:uiPriority="46"/>
+    <w:lsdException w:name="Grid Table 2 Accent 3" w:uiPriority="47"/>
+    <w:lsdException w:name="Grid Table 3 Accent 3" w:uiPriority="48"/>
+    <w:lsdException w:name="Grid Table 4 Accent 3" w:uiPriority="49"/>
+    <w:lsdException w:name="Grid Table 5 Dark Accent 3" w:uiPriority="50"/>
+    <w:lsdException w:name="Grid Table 6 Colorful Accent 3" w:uiPriority="51"/>
+    <w:lsdException w:name="Grid Table 7 Colorful Accent 3" w:uiPriority="52"/>
+    <w:lsdException w:name="Grid Table 1 Light Accent 4" w:uiPriority="46"/>
+    <w:lsdException w:name="Grid Table 2 Accent 4" w:uiPriority="47"/>
+    <w:lsdException w:name="Grid Table 3 Accent 4" w:uiPriority="48"/>
+    <w:lsdException w:name="Grid Table 4 Accent 4" w:uiPriority="49"/>
+    <w:lsdException w:name="Grid Table 5 Dark Accent 4" w:uiPriority="50"/>
+    <w:lsdException w:name="Grid Table 6 Colorful Accent 4" w:uiPriority="51"/>
+    <w:lsdException w:name="Grid Table 7 Colorful Accent 4" w:uiPriority="52"/>
+    <w:lsdException w:name="Grid Table 1 Light Accent 5" w:uiPriority="46"/>
+    <w:lsdException w:name="Grid Table 2 Accent 5" w:uiPriority="47"/>
+    <w:lsdException w:name="Grid Table 3 Accent 5" w:uiPriority="48"/>
+    <w:lsdException w:name="Grid Table 4 Accent 5" w:uiPriority="49"/>
+    <w:lsdException w:name="Grid Table 5 Dark Accent 5" w:uiPriority="50"/>
+    <w:lsdException w:name="Grid Table 6 Colorful Accent 5" w:uiPriority="51"/>
+    <w:lsdException w:name="Grid Table 7 Colorful Accent 5" w:uiPriority="52"/>
+    <w:lsdException w:name="Grid Table 1 Light Accent 6" w:uiPriority="46"/>
+    <w:lsdException w:name="Grid Table 2 Accent 6" w:uiPriority="47"/>
+    <w:lsdException w:name="Grid Table 3 Accent 6" w:uiPriority="48"/>
+    <w:lsdException w:name="Grid Table 4 Accent 6" w:uiPriority="49"/>
+    <w:lsdException w:name="Grid Table 5 Dark Accent 6" w:uiPriority="50"/>
+    <w:lsdException w:name="Grid Table 6 Colorful Accent 6" w:uiPriority="51"/>
+    <w:lsdException w:name="Grid Table 7 Colorful Accent 6" w:uiPriority="52"/>
+    <w:lsdException w:name="List Table 1 Light" w:uiPriority="46"/>
+    <w:lsdException w:name="List Table 2" w:uiPriority="47"/>
+    <w:lsdException w:name="List Table 3" w:uiPriority="48"/>
+    <w:lsdException w:name="List Table 4" w:uiPriority="49"/>
+    <w:lsdException w:name="List Table 5 Dark" w:uiPriority="50"/>
+    <w:lsdException w:name="List Table 6 Colorful" w:uiPriority="51"/>
+    <w:lsdException w:name="List Table 7 Colorful" w:uiPriority="52"/>
+    <w:lsdException w:name="List Table 1 Light Accent 1" w:uiPriority="46"/>
+    <w:lsdException w:name="List Table 2 Accent 1" w:uiPriority="47"/>
+    <w:lsdException w:name="List Table 3 Accent 1" w:uiPriority="48"/>
+    <w:lsdException w:name="List Table 4 Accent 1" w:uiPriority="49"/>
+    <w:lsdException w:name="List Table 5 Dark Accent 1" w:uiPriority="50"/>
+    <w:lsdException w:name="List Table 6 Colorful Accent 1" w:uiPriority="51"/>
+    <w:lsdException w:name="List Table 7 Colorful Accent 1" w:uiPriority="52"/>
+    <w:lsdException w:name="List Table 1 Light Accent 2" w:uiPriority="46"/>
+    <w:lsdException w:name="List Table 2 Accent 2" w:uiPriority="47"/>
+    <w:lsdException w:name="List Table 3 Accent 2" w:uiPriority="48"/>
+    <w:lsdException w:name="List Table 4 Accent 2" w:uiPriority="49"/>
+    <w:lsdException w:name="List Table 5 Dark Accent 2" w:uiPriority="50"/>
+    <w:lsdException w:name="List Table 6 Colorful Accent 2" w:uiPriority="51"/>
+    <w:lsdException w:name="List Table 7 Colorful Accent 2" w:uiPriority="52"/>
+    <w:lsdException w:name="List Table 1 Light Accent 3" w:uiPriority="46"/>
+    <w:lsdException w:name="List Table 2 Accent 3" w:uiPriority="47"/>
+    <w:lsdException w:name="List Table 3 Accent 3" w:uiPriority="48"/>
+    <w:lsdException w:name="List Table 4 Accent 3" w:uiPriority="49"/>
+    <w:lsdException w:name="List Table 5 Dark Accent 3" w:uiPriority="50"/>
+    <w:lsdException w:name="List Table 6 Colorful Accent 3" w:uiPriority="51"/>
+    <w:lsdException w:name="List Table 7 Colorful Accent 3" w:uiPriority="52"/>
+    <w:lsdException w:name="List Table 1 Light Accent 4" w:uiPriority="46"/>
+    <w:lsdException w:name="List Table 2 Accent 4" w:uiPriority="47"/>
+    <w:lsdException w:name="List Table 3 Accent 4" w:uiPriority="48"/>
+    <w:lsdException w:name="List Table 4 Accent 4" w:uiPriority="49"/>
+    <w:lsdException w:name="List Table 5 Dark Accent 4" w:uiPriority="50"/>
+    <w:lsdException w:name="List Table 6 Colorful Accent 4" w:uiPriority="51"/>
+    <w:lsdException w:name="List Table 7 Colorful Accent 4" w:uiPriority="52"/>
+    <w:lsdException w:name="List Table 1 Light Accent 5" w:uiPriority="46"/>
+    <w:lsdException w:name="List Table 2 Accent 5" w:uiPriority="47"/>
+    <w:lsdException w:name="List Table 3 Accent 5" w:uiPriority="48"/>
+    <w:lsdException w:name="List Table 4 Accent 5" w:uiPriority="49"/>
+    <w:lsdException w:name="List Table 5 Dark Accent 5" w:uiPriority="50"/>
+    <w:lsdException w:name="List Table 6 Colorful Accent 5" w:uiPriority="51"/>
+    <w:lsdException w:name="List Table 7 Colorful Accent 5" w:uiPriority="52"/>
+    <w:lsdException w:name="List Table 1 Light Accent 6" w:uiPriority="46"/>
+    <w:lsdException w:name="List Table 2 Accent 6" w:uiPriority="47"/>
+    <w:lsdException w:name="List Table 3 Accent 6" w:uiPriority="48"/>
+    <w:lsdException w:name="List Table 4 Accent 6" w:uiPriority="49"/>
+    <w:lsdException w:name="List Table 5 Dark Accent 6" w:uiPriority="50"/>
+    <w:lsdException w:name="List Table 6 Colorful Accent 6" w:uiPriority="51"/>
+    <w:lsdException w:name="List Table 7 Colorful Accent 6" w:uiPriority="52"/>
+    <w:lsdException w:name="Mention" w:semiHidden="1" w:unhideWhenUsed="1"/>
+    <w:lsdException w:name="Smart Hyperlink" w:semiHidden="1" w:unhideWhenUsed="1"/>
+    <w:lsdException w:name="Hashtag" w:semiHidden="1" w:unhideWhenUsed="1"/>
   </w:latentStyles>
   <w:style w:type="paragraph" w:default="1" w:styleId="Normale">
     <w:name w:val="Normal"/>
@@ -2456,7 +2697,6 @@
     <w:uiPriority w:val="99"/>
     <w:semiHidden/>
     <w:unhideWhenUsed/>
-    <w:qFormat/>
     <w:tblPr>
       <w:tblInd w:w="0" w:type="dxa"/>
       <w:tblCellMar>
@@ -2824,7 +3064,7 @@
   <a:extraClrSchemeLst/>
   <a:extLst>
     <a:ext uri="{05A4C25C-085E-4340-85A3-A5531E510DB2}">
-      <thm15:themeFamily xmlns:thm15="http://schemas.microsoft.com/office/thememl/2012/main" xmlns="" name="Office Theme" id="{62F939B6-93AF-4DB8-9C6B-D6C7DFDC589F}" vid="{4A3C46E8-61CC-4603-A589-7422A47A8E4A}"/>
+      <thm15:themeFamily xmlns:thm15="http://schemas.microsoft.com/office/thememl/2012/main" name="Office Theme" id="{62F939B6-93AF-4DB8-9C6B-D6C7DFDC589F}" vid="{4A3C46E8-61CC-4603-A589-7422A47A8E4A}"/>
     </a:ext>
   </a:extLst>
 </a:theme>
@@ -2835,7 +3075,7 @@
 </file>
 
 <file path=customXml/itemProps1.xml><?xml version="1.0" encoding="utf-8"?>
-<ds:datastoreItem xmlns:ds="http://schemas.openxmlformats.org/officeDocument/2006/customXml" ds:itemID="{6C1BBECF-602D-4942-9FE5-D6ACE40D058A}">
+<ds:datastoreItem xmlns:ds="http://schemas.openxmlformats.org/officeDocument/2006/customXml" ds:itemID="{8E53F37A-4BD6-474F-A14A-473B19AC6FB1}">
   <ds:schemaRefs>
     <ds:schemaRef ds:uri="http://schemas.openxmlformats.org/officeDocument/2006/bibliography"/>
   </ds:schemaRefs>
